--- a/public/templates/math_4.docx
+++ b/public/templates/math_4.docx
@@ -4,7 +4,7 @@
   <w:body>
     <w:p>
       <w:pPr>
-        <w:pStyle w:val="Normal1"/>
+        <w:pStyle w:val="LOnormal"/>
         <w:jc w:val="center"/>
         <w:rPr>
           <w:b/>
@@ -22,7 +22,7 @@
     </w:p>
     <w:p>
       <w:pPr>
-        <w:pStyle w:val="Normal1"/>
+        <w:pStyle w:val="LOnormal"/>
         <w:rPr/>
       </w:pPr>
       <w:r>
@@ -31,7 +31,7 @@
     </w:p>
     <w:p>
       <w:pPr>
-        <w:pStyle w:val="Normal1"/>
+        <w:pStyle w:val="LOnormal"/>
         <w:rPr/>
       </w:pPr>
       <w:r>
@@ -41,7 +41,7 @@
     </w:p>
     <w:p>
       <w:pPr>
-        <w:pStyle w:val="Normal1"/>
+        <w:pStyle w:val="LOnormal"/>
         <w:rPr/>
       </w:pPr>
       <w:r>
@@ -51,7 +51,7 @@
     </w:p>
     <w:p>
       <w:pPr>
-        <w:pStyle w:val="Normal1"/>
+        <w:pStyle w:val="LOnormal"/>
         <w:rPr/>
       </w:pPr>
       <w:r>
@@ -61,7 +61,7 @@
     </w:p>
     <w:p>
       <w:pPr>
-        <w:pStyle w:val="Normal1"/>
+        <w:pStyle w:val="LOnormal"/>
         <w:rPr/>
       </w:pPr>
       <w:r>
@@ -71,7 +71,7 @@
     </w:p>
     <w:p>
       <w:pPr>
-        <w:pStyle w:val="Normal1"/>
+        <w:pStyle w:val="LOnormal"/>
         <w:rPr/>
       </w:pPr>
       <w:r>
@@ -81,7 +81,7 @@
     </w:p>
     <w:p>
       <w:pPr>
-        <w:pStyle w:val="Normal1"/>
+        <w:pStyle w:val="LOnormal"/>
         <w:rPr/>
       </w:pPr>
       <w:r>
@@ -90,7 +90,7 @@
     </w:p>
     <w:p>
       <w:pPr>
-        <w:pStyle w:val="Normal1"/>
+        <w:pStyle w:val="LOnormal"/>
         <w:jc w:val="center"/>
         <w:rPr/>
       </w:pPr>
@@ -101,267 +101,107 @@
     </w:p>
     <w:p>
       <w:pPr>
-        <w:pStyle w:val="Normal1"/>
+        <w:pStyle w:val="LOnormal"/>
         <w:rPr/>
       </w:pPr>
       <w:r>
         <w:rPr/>
-        <w:t>«10» ${c</w:t>
-      </w:r>
-      <w:r>
-        <w:rPr/>
-        <w:t>m</w:t>
-      </w:r>
-      <w:r>
-        <w:rPr/>
-        <w:t>_10} учащихся (${p</w:t>
-      </w:r>
-      <w:r>
-        <w:rPr/>
-        <w:t>m</w:t>
-      </w:r>
-      <w:r>
-        <w:rPr/>
-        <w:t>_10}%)</w:t>
+        <w:t>«10» ${cm_10} учащихся (${pm_10}%)</w:t>
       </w:r>
     </w:p>
     <w:p>
       <w:pPr>
-        <w:pStyle w:val="Normal1"/>
+        <w:pStyle w:val="LOnormal"/>
         <w:rPr/>
       </w:pPr>
       <w:r>
         <w:rPr/>
-        <w:t>«9» ${c</w:t>
-      </w:r>
-      <w:r>
-        <w:rPr/>
-        <w:t>m</w:t>
-      </w:r>
-      <w:r>
-        <w:rPr/>
-        <w:t>_9} учащихся (${p</w:t>
-      </w:r>
-      <w:r>
-        <w:rPr/>
-        <w:t>m</w:t>
-      </w:r>
-      <w:r>
-        <w:rPr/>
-        <w:t>_9}%)</w:t>
+        <w:t>«9» ${cm_9} учащихся (${pm_9}%)</w:t>
       </w:r>
     </w:p>
     <w:p>
       <w:pPr>
-        <w:pStyle w:val="Normal1"/>
+        <w:pStyle w:val="LOnormal"/>
         <w:rPr/>
       </w:pPr>
       <w:r>
         <w:rPr/>
-        <w:t>«8» ${c</w:t>
-      </w:r>
-      <w:r>
-        <w:rPr/>
-        <w:t>m</w:t>
-      </w:r>
-      <w:r>
-        <w:rPr/>
-        <w:t>_8} учащихся (${p</w:t>
-      </w:r>
-      <w:r>
-        <w:rPr/>
-        <w:t>m</w:t>
-      </w:r>
-      <w:r>
-        <w:rPr/>
-        <w:t>_8}%)</w:t>
+        <w:t>«8» ${cm_8} учащихся (${pm_8}%)</w:t>
       </w:r>
     </w:p>
     <w:p>
       <w:pPr>
-        <w:pStyle w:val="Normal1"/>
+        <w:pStyle w:val="LOnormal"/>
         <w:rPr/>
       </w:pPr>
       <w:r>
         <w:rPr/>
-        <w:t>«7» ${c</w:t>
-      </w:r>
-      <w:r>
-        <w:rPr/>
-        <w:t>m</w:t>
-      </w:r>
-      <w:r>
-        <w:rPr/>
-        <w:t>_7} учащихся (${p</w:t>
-      </w:r>
-      <w:r>
-        <w:rPr/>
-        <w:t>m</w:t>
-      </w:r>
-      <w:r>
-        <w:rPr/>
-        <w:t>_7}%)</w:t>
+        <w:t>«7» ${cm_7} учащихся (${pm_7}%)</w:t>
       </w:r>
     </w:p>
     <w:p>
       <w:pPr>
-        <w:pStyle w:val="Normal1"/>
+        <w:pStyle w:val="LOnormal"/>
         <w:rPr/>
       </w:pPr>
       <w:r>
         <w:rPr/>
-        <w:t>«6» ${c</w:t>
-      </w:r>
-      <w:r>
-        <w:rPr/>
-        <w:t>m</w:t>
-      </w:r>
-      <w:r>
-        <w:rPr/>
-        <w:t>_6} учащихся (${p</w:t>
-      </w:r>
-      <w:r>
-        <w:rPr/>
-        <w:t>m</w:t>
-      </w:r>
-      <w:r>
-        <w:rPr/>
-        <w:t>_6}%)</w:t>
+        <w:t>«6» ${cm_6} учащихся (${pm_6}%)</w:t>
       </w:r>
     </w:p>
     <w:p>
       <w:pPr>
-        <w:pStyle w:val="Normal1"/>
+        <w:pStyle w:val="LOnormal"/>
         <w:rPr/>
       </w:pPr>
       <w:r>
         <w:rPr/>
-        <w:t>«5» ${c</w:t>
-      </w:r>
-      <w:r>
-        <w:rPr/>
-        <w:t>m</w:t>
-      </w:r>
-      <w:r>
-        <w:rPr/>
-        <w:t>_5} учащихся (${p</w:t>
-      </w:r>
-      <w:r>
-        <w:rPr/>
-        <w:t>m</w:t>
-      </w:r>
-      <w:r>
-        <w:rPr/>
-        <w:t>_5}%)</w:t>
+        <w:t>«5» ${cm_5} учащихся (${pm_5}%)</w:t>
       </w:r>
     </w:p>
     <w:p>
       <w:pPr>
-        <w:pStyle w:val="Normal1"/>
+        <w:pStyle w:val="LOnormal"/>
         <w:rPr/>
       </w:pPr>
       <w:r>
         <w:rPr/>
-        <w:t>«4» ${c</w:t>
-      </w:r>
-      <w:r>
-        <w:rPr/>
-        <w:t>m</w:t>
-      </w:r>
-      <w:r>
-        <w:rPr/>
-        <w:t>_4} учащихся (${p</w:t>
-      </w:r>
-      <w:r>
-        <w:rPr/>
-        <w:t>m</w:t>
-      </w:r>
-      <w:r>
-        <w:rPr/>
-        <w:t>_4}%)</w:t>
+        <w:t>«4» ${cm_4} учащихся (${pm_4}%)</w:t>
       </w:r>
     </w:p>
     <w:p>
       <w:pPr>
-        <w:pStyle w:val="Normal1"/>
+        <w:pStyle w:val="LOnormal"/>
         <w:rPr/>
       </w:pPr>
       <w:r>
         <w:rPr/>
-        <w:t>«3» ${c</w:t>
-      </w:r>
-      <w:r>
-        <w:rPr/>
-        <w:t>m</w:t>
-      </w:r>
-      <w:r>
-        <w:rPr/>
-        <w:t>_3} учащихся (${p</w:t>
-      </w:r>
-      <w:r>
-        <w:rPr/>
-        <w:t>m</w:t>
-      </w:r>
-      <w:r>
-        <w:rPr/>
-        <w:t>_3}%)</w:t>
+        <w:t>«3» ${cm_3} учащихся (${pm_3}%)</w:t>
       </w:r>
     </w:p>
     <w:p>
       <w:pPr>
-        <w:pStyle w:val="Normal1"/>
+        <w:pStyle w:val="LOnormal"/>
         <w:rPr/>
       </w:pPr>
       <w:r>
         <w:rPr/>
-        <w:t>«2» ${c</w:t>
-      </w:r>
-      <w:r>
-        <w:rPr/>
-        <w:t>m</w:t>
-      </w:r>
-      <w:r>
-        <w:rPr/>
-        <w:t>_2} учащихся (${p</w:t>
-      </w:r>
-      <w:r>
-        <w:rPr/>
-        <w:t>m</w:t>
-      </w:r>
-      <w:r>
-        <w:rPr/>
-        <w:t>_2}%)</w:t>
+        <w:t>«2» ${cm_2} учащихся (${pm_2}%)</w:t>
       </w:r>
     </w:p>
     <w:p>
       <w:pPr>
-        <w:pStyle w:val="Normal1"/>
+        <w:pStyle w:val="LOnormal"/>
         <w:rPr/>
       </w:pPr>
       <w:r>
         <w:rPr/>
-        <w:t>«1» ${c</w:t>
-      </w:r>
-      <w:r>
-        <w:rPr/>
-        <w:t>m</w:t>
-      </w:r>
-      <w:r>
-        <w:rPr/>
-        <w:t>_1} учащихся (${p</w:t>
-      </w:r>
-      <w:r>
-        <w:rPr/>
-        <w:t>m</w:t>
-      </w:r>
-      <w:r>
-        <w:rPr/>
-        <w:t>_1}%)</w:t>
+        <w:t>«1» ${cm_1} учащихся (${pm_1}%)</w:t>
       </w:r>
     </w:p>
     <w:p>
       <w:pPr>
-        <w:pStyle w:val="Normal1"/>
+        <w:pStyle w:val="LOnormal"/>
         <w:rPr/>
       </w:pPr>
       <w:r>
@@ -371,7 +211,7 @@
     </w:p>
     <w:p>
       <w:pPr>
-        <w:pStyle w:val="Normal1"/>
+        <w:pStyle w:val="LOnormal"/>
         <w:rPr/>
       </w:pPr>
       <w:r>
@@ -380,7 +220,7 @@
     </w:p>
     <w:p>
       <w:pPr>
-        <w:pStyle w:val="Normal1"/>
+        <w:pStyle w:val="LOnormal"/>
         <w:jc w:val="center"/>
         <w:rPr/>
       </w:pPr>
@@ -391,7 +231,7 @@
     </w:p>
     <w:p>
       <w:pPr>
-        <w:pStyle w:val="Normal1"/>
+        <w:pStyle w:val="LOnormal"/>
         <w:rPr/>
       </w:pPr>
       <w:r>
@@ -401,7 +241,7 @@
     </w:p>
     <w:p>
       <w:pPr>
-        <w:pStyle w:val="Normal1"/>
+        <w:pStyle w:val="LOnormal"/>
         <w:rPr/>
       </w:pPr>
       <w:r>
@@ -411,7 +251,7 @@
     </w:p>
     <w:p>
       <w:pPr>
-        <w:pStyle w:val="Normal1"/>
+        <w:pStyle w:val="LOnormal"/>
         <w:rPr/>
       </w:pPr>
       <w:r>
@@ -421,7 +261,7 @@
     </w:p>
     <w:p>
       <w:pPr>
-        <w:pStyle w:val="Normal1"/>
+        <w:pStyle w:val="LOnormal"/>
         <w:rPr/>
       </w:pPr>
       <w:r>
@@ -431,7 +271,7 @@
     </w:p>
     <w:p>
       <w:pPr>
-        <w:pStyle w:val="Normal1"/>
+        <w:pStyle w:val="LOnormal"/>
         <w:rPr/>
       </w:pPr>
       <w:r>
@@ -441,7 +281,7 @@
     </w:p>
     <w:p>
       <w:pPr>
-        <w:pStyle w:val="Normal1"/>
+        <w:pStyle w:val="LOnormal"/>
         <w:rPr/>
       </w:pPr>
       <w:r>
@@ -450,7 +290,7 @@
     </w:p>
     <w:p>
       <w:pPr>
-        <w:pStyle w:val="Normal1"/>
+        <w:pStyle w:val="LOnormal"/>
         <w:rPr/>
       </w:pPr>
       <w:r>
@@ -476,10 +316,10 @@
         <w:gridCol w:w="2804"/>
         <w:gridCol w:w="1425"/>
         <w:gridCol w:w="825"/>
-        <w:gridCol w:w="1426"/>
-        <w:gridCol w:w="824"/>
-        <w:gridCol w:w="1426"/>
-        <w:gridCol w:w="824"/>
+        <w:gridCol w:w="1427"/>
+        <w:gridCol w:w="823"/>
+        <w:gridCol w:w="1427"/>
+        <w:gridCol w:w="823"/>
       </w:tblGrid>
       <w:tr>
         <w:trPr>
@@ -498,7 +338,7 @@
           </w:tcPr>
           <w:p>
             <w:pPr>
-              <w:pStyle w:val="Normal1"/>
+              <w:pStyle w:val="LOnormal"/>
               <w:spacing w:lineRule="auto" w:line="240"/>
               <w:rPr/>
             </w:pPr>
@@ -525,7 +365,7 @@
           </w:tcPr>
           <w:p>
             <w:pPr>
-              <w:pStyle w:val="Normal1"/>
+              <w:pStyle w:val="LOnormal"/>
               <w:spacing w:lineRule="auto" w:line="240"/>
               <w:rPr/>
             </w:pPr>
@@ -549,7 +389,7 @@
           </w:tcPr>
           <w:p>
             <w:pPr>
-              <w:pStyle w:val="Normal1"/>
+              <w:pStyle w:val="LOnormal"/>
               <w:spacing w:lineRule="auto" w:line="240"/>
               <w:rPr/>
             </w:pPr>
@@ -573,7 +413,7 @@
           </w:tcPr>
           <w:p>
             <w:pPr>
-              <w:pStyle w:val="Normal1"/>
+              <w:pStyle w:val="LOnormal"/>
               <w:spacing w:lineRule="auto" w:line="240"/>
               <w:rPr/>
             </w:pPr>
@@ -602,7 +442,7 @@
           </w:tcPr>
           <w:p>
             <w:pPr>
-              <w:pStyle w:val="Normal1"/>
+              <w:pStyle w:val="LOnormal"/>
               <w:spacing w:lineRule="auto" w:line="240" w:before="0" w:after="0"/>
               <w:ind w:left="0" w:hanging="0"/>
               <w:rPr/>
@@ -625,7 +465,7 @@
           </w:tcPr>
           <w:p>
             <w:pPr>
-              <w:pStyle w:val="Normal1"/>
+              <w:pStyle w:val="LOnormal"/>
               <w:spacing w:lineRule="auto" w:line="240"/>
               <w:rPr/>
             </w:pPr>
@@ -648,7 +488,7 @@
           </w:tcPr>
           <w:p>
             <w:pPr>
-              <w:pStyle w:val="Normal1"/>
+              <w:pStyle w:val="LOnormal"/>
               <w:spacing w:lineRule="auto" w:line="240"/>
               <w:rPr/>
             </w:pPr>
@@ -660,18 +500,18 @@
         </w:tc>
         <w:tc>
           <w:tcPr>
-            <w:tcW w:w="1426" w:type="dxa"/>
-            <w:tcBorders>
-              <w:top w:val="single" w:sz="4" w:space="0" w:color="000000"/>
-              <w:left w:val="single" w:sz="4" w:space="0" w:color="000000"/>
-              <w:bottom w:val="single" w:sz="4" w:space="0" w:color="000000"/>
-              <w:right w:val="single" w:sz="4" w:space="0" w:color="000000"/>
-            </w:tcBorders>
-            <w:shd w:fill="auto" w:val="clear"/>
-          </w:tcPr>
-          <w:p>
-            <w:pPr>
-              <w:pStyle w:val="Normal1"/>
+            <w:tcW w:w="1427" w:type="dxa"/>
+            <w:tcBorders>
+              <w:top w:val="single" w:sz="4" w:space="0" w:color="000000"/>
+              <w:left w:val="single" w:sz="4" w:space="0" w:color="000000"/>
+              <w:bottom w:val="single" w:sz="4" w:space="0" w:color="000000"/>
+              <w:right w:val="single" w:sz="4" w:space="0" w:color="000000"/>
+            </w:tcBorders>
+            <w:shd w:fill="auto" w:val="clear"/>
+          </w:tcPr>
+          <w:p>
+            <w:pPr>
+              <w:pStyle w:val="LOnormal"/>
               <w:spacing w:lineRule="auto" w:line="240"/>
               <w:rPr/>
             </w:pPr>
@@ -683,18 +523,18 @@
         </w:tc>
         <w:tc>
           <w:tcPr>
-            <w:tcW w:w="824" w:type="dxa"/>
-            <w:tcBorders>
-              <w:top w:val="single" w:sz="4" w:space="0" w:color="000000"/>
-              <w:left w:val="single" w:sz="4" w:space="0" w:color="000000"/>
-              <w:bottom w:val="single" w:sz="4" w:space="0" w:color="000000"/>
-              <w:right w:val="single" w:sz="4" w:space="0" w:color="000000"/>
-            </w:tcBorders>
-            <w:shd w:fill="auto" w:val="clear"/>
-          </w:tcPr>
-          <w:p>
-            <w:pPr>
-              <w:pStyle w:val="Normal1"/>
+            <w:tcW w:w="823" w:type="dxa"/>
+            <w:tcBorders>
+              <w:top w:val="single" w:sz="4" w:space="0" w:color="000000"/>
+              <w:left w:val="single" w:sz="4" w:space="0" w:color="000000"/>
+              <w:bottom w:val="single" w:sz="4" w:space="0" w:color="000000"/>
+              <w:right w:val="single" w:sz="4" w:space="0" w:color="000000"/>
+            </w:tcBorders>
+            <w:shd w:fill="auto" w:val="clear"/>
+          </w:tcPr>
+          <w:p>
+            <w:pPr>
+              <w:pStyle w:val="LOnormal"/>
               <w:spacing w:lineRule="auto" w:line="240"/>
               <w:rPr/>
             </w:pPr>
@@ -706,18 +546,18 @@
         </w:tc>
         <w:tc>
           <w:tcPr>
-            <w:tcW w:w="1426" w:type="dxa"/>
-            <w:tcBorders>
-              <w:top w:val="single" w:sz="4" w:space="0" w:color="000000"/>
-              <w:left w:val="single" w:sz="4" w:space="0" w:color="000000"/>
-              <w:bottom w:val="single" w:sz="4" w:space="0" w:color="000000"/>
-              <w:right w:val="single" w:sz="4" w:space="0" w:color="000000"/>
-            </w:tcBorders>
-            <w:shd w:fill="auto" w:val="clear"/>
-          </w:tcPr>
-          <w:p>
-            <w:pPr>
-              <w:pStyle w:val="Normal1"/>
+            <w:tcW w:w="1427" w:type="dxa"/>
+            <w:tcBorders>
+              <w:top w:val="single" w:sz="4" w:space="0" w:color="000000"/>
+              <w:left w:val="single" w:sz="4" w:space="0" w:color="000000"/>
+              <w:bottom w:val="single" w:sz="4" w:space="0" w:color="000000"/>
+              <w:right w:val="single" w:sz="4" w:space="0" w:color="000000"/>
+            </w:tcBorders>
+            <w:shd w:fill="auto" w:val="clear"/>
+          </w:tcPr>
+          <w:p>
+            <w:pPr>
+              <w:pStyle w:val="LOnormal"/>
               <w:spacing w:lineRule="auto" w:line="240"/>
               <w:rPr/>
             </w:pPr>
@@ -729,18 +569,18 @@
         </w:tc>
         <w:tc>
           <w:tcPr>
-            <w:tcW w:w="824" w:type="dxa"/>
-            <w:tcBorders>
-              <w:top w:val="single" w:sz="4" w:space="0" w:color="000000"/>
-              <w:left w:val="single" w:sz="4" w:space="0" w:color="000000"/>
-              <w:bottom w:val="single" w:sz="4" w:space="0" w:color="000000"/>
-              <w:right w:val="single" w:sz="4" w:space="0" w:color="000000"/>
-            </w:tcBorders>
-            <w:shd w:fill="auto" w:val="clear"/>
-          </w:tcPr>
-          <w:p>
-            <w:pPr>
-              <w:pStyle w:val="Normal1"/>
+            <w:tcW w:w="823" w:type="dxa"/>
+            <w:tcBorders>
+              <w:top w:val="single" w:sz="4" w:space="0" w:color="000000"/>
+              <w:left w:val="single" w:sz="4" w:space="0" w:color="000000"/>
+              <w:bottom w:val="single" w:sz="4" w:space="0" w:color="000000"/>
+              <w:right w:val="single" w:sz="4" w:space="0" w:color="000000"/>
+            </w:tcBorders>
+            <w:shd w:fill="auto" w:val="clear"/>
+          </w:tcPr>
+          <w:p>
+            <w:pPr>
+              <w:pStyle w:val="LOnormal"/>
               <w:spacing w:lineRule="auto" w:line="240"/>
               <w:rPr/>
             </w:pPr>
@@ -768,7 +608,7 @@
           </w:tcPr>
           <w:p>
             <w:pPr>
-              <w:pStyle w:val="Normal1"/>
+              <w:pStyle w:val="LOnormal"/>
               <w:spacing w:lineRule="auto" w:line="240"/>
               <w:rPr/>
             </w:pPr>
@@ -791,7 +631,7 @@
           </w:tcPr>
           <w:p>
             <w:pPr>
-              <w:pStyle w:val="Normal1"/>
+              <w:pStyle w:val="LOnormal"/>
               <w:spacing w:lineRule="auto" w:line="240"/>
               <w:rPr/>
             </w:pPr>
@@ -814,7 +654,7 @@
           </w:tcPr>
           <w:p>
             <w:pPr>
-              <w:pStyle w:val="Normal1"/>
+              <w:pStyle w:val="LOnormal"/>
               <w:spacing w:lineRule="auto" w:line="240"/>
               <w:rPr/>
             </w:pPr>
@@ -825,7 +665,7 @@
           </w:p>
           <w:p>
             <w:pPr>
-              <w:pStyle w:val="Normal1"/>
+              <w:pStyle w:val="LOnormal"/>
               <w:spacing w:lineRule="auto" w:line="240"/>
               <w:rPr/>
             </w:pPr>
@@ -837,18 +677,18 @@
         </w:tc>
         <w:tc>
           <w:tcPr>
-            <w:tcW w:w="1426" w:type="dxa"/>
-            <w:tcBorders>
-              <w:top w:val="single" w:sz="4" w:space="0" w:color="000000"/>
-              <w:left w:val="single" w:sz="4" w:space="0" w:color="000000"/>
-              <w:bottom w:val="single" w:sz="4" w:space="0" w:color="000000"/>
-              <w:right w:val="single" w:sz="4" w:space="0" w:color="000000"/>
-            </w:tcBorders>
-            <w:shd w:fill="auto" w:val="clear"/>
-          </w:tcPr>
-          <w:p>
-            <w:pPr>
-              <w:pStyle w:val="Normal1"/>
+            <w:tcW w:w="1427" w:type="dxa"/>
+            <w:tcBorders>
+              <w:top w:val="single" w:sz="4" w:space="0" w:color="000000"/>
+              <w:left w:val="single" w:sz="4" w:space="0" w:color="000000"/>
+              <w:bottom w:val="single" w:sz="4" w:space="0" w:color="000000"/>
+              <w:right w:val="single" w:sz="4" w:space="0" w:color="000000"/>
+            </w:tcBorders>
+            <w:shd w:fill="auto" w:val="clear"/>
+          </w:tcPr>
+          <w:p>
+            <w:pPr>
+              <w:pStyle w:val="LOnormal"/>
               <w:spacing w:lineRule="auto" w:line="240"/>
               <w:rPr/>
             </w:pPr>
@@ -860,18 +700,18 @@
         </w:tc>
         <w:tc>
           <w:tcPr>
-            <w:tcW w:w="824" w:type="dxa"/>
-            <w:tcBorders>
-              <w:top w:val="single" w:sz="4" w:space="0" w:color="000000"/>
-              <w:left w:val="single" w:sz="4" w:space="0" w:color="000000"/>
-              <w:bottom w:val="single" w:sz="4" w:space="0" w:color="000000"/>
-              <w:right w:val="single" w:sz="4" w:space="0" w:color="000000"/>
-            </w:tcBorders>
-            <w:shd w:fill="auto" w:val="clear"/>
-          </w:tcPr>
-          <w:p>
-            <w:pPr>
-              <w:pStyle w:val="Normal1"/>
+            <w:tcW w:w="823" w:type="dxa"/>
+            <w:tcBorders>
+              <w:top w:val="single" w:sz="4" w:space="0" w:color="000000"/>
+              <w:left w:val="single" w:sz="4" w:space="0" w:color="000000"/>
+              <w:bottom w:val="single" w:sz="4" w:space="0" w:color="000000"/>
+              <w:right w:val="single" w:sz="4" w:space="0" w:color="000000"/>
+            </w:tcBorders>
+            <w:shd w:fill="auto" w:val="clear"/>
+          </w:tcPr>
+          <w:p>
+            <w:pPr>
+              <w:pStyle w:val="LOnormal"/>
               <w:spacing w:lineRule="auto" w:line="240"/>
               <w:rPr/>
             </w:pPr>
@@ -883,18 +723,18 @@
         </w:tc>
         <w:tc>
           <w:tcPr>
-            <w:tcW w:w="1426" w:type="dxa"/>
-            <w:tcBorders>
-              <w:top w:val="single" w:sz="4" w:space="0" w:color="000000"/>
-              <w:left w:val="single" w:sz="4" w:space="0" w:color="000000"/>
-              <w:bottom w:val="single" w:sz="4" w:space="0" w:color="000000"/>
-              <w:right w:val="single" w:sz="4" w:space="0" w:color="000000"/>
-            </w:tcBorders>
-            <w:shd w:fill="auto" w:val="clear"/>
-          </w:tcPr>
-          <w:p>
-            <w:pPr>
-              <w:pStyle w:val="Normal1"/>
+            <w:tcW w:w="1427" w:type="dxa"/>
+            <w:tcBorders>
+              <w:top w:val="single" w:sz="4" w:space="0" w:color="000000"/>
+              <w:left w:val="single" w:sz="4" w:space="0" w:color="000000"/>
+              <w:bottom w:val="single" w:sz="4" w:space="0" w:color="000000"/>
+              <w:right w:val="single" w:sz="4" w:space="0" w:color="000000"/>
+            </w:tcBorders>
+            <w:shd w:fill="auto" w:val="clear"/>
+          </w:tcPr>
+          <w:p>
+            <w:pPr>
+              <w:pStyle w:val="LOnormal"/>
               <w:spacing w:lineRule="auto" w:line="240"/>
               <w:rPr/>
             </w:pPr>
@@ -906,18 +746,18 @@
         </w:tc>
         <w:tc>
           <w:tcPr>
-            <w:tcW w:w="824" w:type="dxa"/>
-            <w:tcBorders>
-              <w:top w:val="single" w:sz="4" w:space="0" w:color="000000"/>
-              <w:left w:val="single" w:sz="4" w:space="0" w:color="000000"/>
-              <w:bottom w:val="single" w:sz="4" w:space="0" w:color="000000"/>
-              <w:right w:val="single" w:sz="4" w:space="0" w:color="000000"/>
-            </w:tcBorders>
-            <w:shd w:fill="auto" w:val="clear"/>
-          </w:tcPr>
-          <w:p>
-            <w:pPr>
-              <w:pStyle w:val="Normal1"/>
+            <w:tcW w:w="823" w:type="dxa"/>
+            <w:tcBorders>
+              <w:top w:val="single" w:sz="4" w:space="0" w:color="000000"/>
+              <w:left w:val="single" w:sz="4" w:space="0" w:color="000000"/>
+              <w:bottom w:val="single" w:sz="4" w:space="0" w:color="000000"/>
+              <w:right w:val="single" w:sz="4" w:space="0" w:color="000000"/>
+            </w:tcBorders>
+            <w:shd w:fill="auto" w:val="clear"/>
+          </w:tcPr>
+          <w:p>
+            <w:pPr>
+              <w:pStyle w:val="LOnormal"/>
               <w:spacing w:lineRule="auto" w:line="240"/>
               <w:rPr/>
             </w:pPr>
@@ -945,7 +785,7 @@
           </w:tcPr>
           <w:p>
             <w:pPr>
-              <w:pStyle w:val="Normal1"/>
+              <w:pStyle w:val="LOnormal"/>
               <w:spacing w:lineRule="auto" w:line="240"/>
               <w:rPr/>
             </w:pPr>
@@ -968,7 +808,7 @@
           </w:tcPr>
           <w:p>
             <w:pPr>
-              <w:pStyle w:val="Normal1"/>
+              <w:pStyle w:val="LOnormal"/>
               <w:spacing w:lineRule="auto" w:line="240"/>
               <w:rPr/>
             </w:pPr>
@@ -991,7 +831,7 @@
           </w:tcPr>
           <w:p>
             <w:pPr>
-              <w:pStyle w:val="Normal1"/>
+              <w:pStyle w:val="LOnormal"/>
               <w:spacing w:lineRule="auto" w:line="240"/>
               <w:rPr/>
             </w:pPr>
@@ -1003,18 +843,18 @@
         </w:tc>
         <w:tc>
           <w:tcPr>
-            <w:tcW w:w="1426" w:type="dxa"/>
-            <w:tcBorders>
-              <w:top w:val="single" w:sz="4" w:space="0" w:color="000000"/>
-              <w:left w:val="single" w:sz="4" w:space="0" w:color="000000"/>
-              <w:bottom w:val="single" w:sz="4" w:space="0" w:color="000000"/>
-              <w:right w:val="single" w:sz="4" w:space="0" w:color="000000"/>
-            </w:tcBorders>
-            <w:shd w:fill="auto" w:val="clear"/>
-          </w:tcPr>
-          <w:p>
-            <w:pPr>
-              <w:pStyle w:val="Normal1"/>
+            <w:tcW w:w="1427" w:type="dxa"/>
+            <w:tcBorders>
+              <w:top w:val="single" w:sz="4" w:space="0" w:color="000000"/>
+              <w:left w:val="single" w:sz="4" w:space="0" w:color="000000"/>
+              <w:bottom w:val="single" w:sz="4" w:space="0" w:color="000000"/>
+              <w:right w:val="single" w:sz="4" w:space="0" w:color="000000"/>
+            </w:tcBorders>
+            <w:shd w:fill="auto" w:val="clear"/>
+          </w:tcPr>
+          <w:p>
+            <w:pPr>
+              <w:pStyle w:val="LOnormal"/>
               <w:spacing w:lineRule="auto" w:line="240"/>
               <w:rPr/>
             </w:pPr>
@@ -1026,18 +866,18 @@
         </w:tc>
         <w:tc>
           <w:tcPr>
-            <w:tcW w:w="824" w:type="dxa"/>
-            <w:tcBorders>
-              <w:top w:val="single" w:sz="4" w:space="0" w:color="000000"/>
-              <w:left w:val="single" w:sz="4" w:space="0" w:color="000000"/>
-              <w:bottom w:val="single" w:sz="4" w:space="0" w:color="000000"/>
-              <w:right w:val="single" w:sz="4" w:space="0" w:color="000000"/>
-            </w:tcBorders>
-            <w:shd w:fill="auto" w:val="clear"/>
-          </w:tcPr>
-          <w:p>
-            <w:pPr>
-              <w:pStyle w:val="Normal1"/>
+            <w:tcW w:w="823" w:type="dxa"/>
+            <w:tcBorders>
+              <w:top w:val="single" w:sz="4" w:space="0" w:color="000000"/>
+              <w:left w:val="single" w:sz="4" w:space="0" w:color="000000"/>
+              <w:bottom w:val="single" w:sz="4" w:space="0" w:color="000000"/>
+              <w:right w:val="single" w:sz="4" w:space="0" w:color="000000"/>
+            </w:tcBorders>
+            <w:shd w:fill="auto" w:val="clear"/>
+          </w:tcPr>
+          <w:p>
+            <w:pPr>
+              <w:pStyle w:val="LOnormal"/>
               <w:spacing w:lineRule="auto" w:line="240"/>
               <w:rPr/>
             </w:pPr>
@@ -1049,18 +889,18 @@
         </w:tc>
         <w:tc>
           <w:tcPr>
-            <w:tcW w:w="1426" w:type="dxa"/>
-            <w:tcBorders>
-              <w:top w:val="single" w:sz="4" w:space="0" w:color="000000"/>
-              <w:left w:val="single" w:sz="4" w:space="0" w:color="000000"/>
-              <w:bottom w:val="single" w:sz="4" w:space="0" w:color="000000"/>
-              <w:right w:val="single" w:sz="4" w:space="0" w:color="000000"/>
-            </w:tcBorders>
-            <w:shd w:fill="auto" w:val="clear"/>
-          </w:tcPr>
-          <w:p>
-            <w:pPr>
-              <w:pStyle w:val="Normal1"/>
+            <w:tcW w:w="1427" w:type="dxa"/>
+            <w:tcBorders>
+              <w:top w:val="single" w:sz="4" w:space="0" w:color="000000"/>
+              <w:left w:val="single" w:sz="4" w:space="0" w:color="000000"/>
+              <w:bottom w:val="single" w:sz="4" w:space="0" w:color="000000"/>
+              <w:right w:val="single" w:sz="4" w:space="0" w:color="000000"/>
+            </w:tcBorders>
+            <w:shd w:fill="auto" w:val="clear"/>
+          </w:tcPr>
+          <w:p>
+            <w:pPr>
+              <w:pStyle w:val="LOnormal"/>
               <w:spacing w:lineRule="auto" w:line="240"/>
               <w:rPr/>
             </w:pPr>
@@ -1072,18 +912,18 @@
         </w:tc>
         <w:tc>
           <w:tcPr>
-            <w:tcW w:w="824" w:type="dxa"/>
-            <w:tcBorders>
-              <w:top w:val="single" w:sz="4" w:space="0" w:color="000000"/>
-              <w:left w:val="single" w:sz="4" w:space="0" w:color="000000"/>
-              <w:bottom w:val="single" w:sz="4" w:space="0" w:color="000000"/>
-              <w:right w:val="single" w:sz="4" w:space="0" w:color="000000"/>
-            </w:tcBorders>
-            <w:shd w:fill="auto" w:val="clear"/>
-          </w:tcPr>
-          <w:p>
-            <w:pPr>
-              <w:pStyle w:val="Normal1"/>
+            <w:tcW w:w="823" w:type="dxa"/>
+            <w:tcBorders>
+              <w:top w:val="single" w:sz="4" w:space="0" w:color="000000"/>
+              <w:left w:val="single" w:sz="4" w:space="0" w:color="000000"/>
+              <w:bottom w:val="single" w:sz="4" w:space="0" w:color="000000"/>
+              <w:right w:val="single" w:sz="4" w:space="0" w:color="000000"/>
+            </w:tcBorders>
+            <w:shd w:fill="auto" w:val="clear"/>
+          </w:tcPr>
+          <w:p>
+            <w:pPr>
+              <w:pStyle w:val="LOnormal"/>
               <w:spacing w:lineRule="auto" w:line="240"/>
               <w:rPr/>
             </w:pPr>
@@ -1111,7 +951,7 @@
           </w:tcPr>
           <w:p>
             <w:pPr>
-              <w:pStyle w:val="Normal1"/>
+              <w:pStyle w:val="LOnormal"/>
               <w:spacing w:lineRule="auto" w:line="240"/>
               <w:rPr/>
             </w:pPr>
@@ -1134,7 +974,7 @@
           </w:tcPr>
           <w:p>
             <w:pPr>
-              <w:pStyle w:val="Normal1"/>
+              <w:pStyle w:val="LOnormal"/>
               <w:spacing w:lineRule="auto" w:line="240"/>
               <w:rPr/>
             </w:pPr>
@@ -1157,7 +997,7 @@
           </w:tcPr>
           <w:p>
             <w:pPr>
-              <w:pStyle w:val="Normal1"/>
+              <w:pStyle w:val="LOnormal"/>
               <w:spacing w:lineRule="auto" w:line="240"/>
               <w:rPr/>
             </w:pPr>
@@ -1169,18 +1009,18 @@
         </w:tc>
         <w:tc>
           <w:tcPr>
-            <w:tcW w:w="1426" w:type="dxa"/>
-            <w:tcBorders>
-              <w:top w:val="single" w:sz="4" w:space="0" w:color="000000"/>
-              <w:left w:val="single" w:sz="4" w:space="0" w:color="000000"/>
-              <w:bottom w:val="single" w:sz="4" w:space="0" w:color="000000"/>
-              <w:right w:val="single" w:sz="4" w:space="0" w:color="000000"/>
-            </w:tcBorders>
-            <w:shd w:fill="auto" w:val="clear"/>
-          </w:tcPr>
-          <w:p>
-            <w:pPr>
-              <w:pStyle w:val="Normal1"/>
+            <w:tcW w:w="1427" w:type="dxa"/>
+            <w:tcBorders>
+              <w:top w:val="single" w:sz="4" w:space="0" w:color="000000"/>
+              <w:left w:val="single" w:sz="4" w:space="0" w:color="000000"/>
+              <w:bottom w:val="single" w:sz="4" w:space="0" w:color="000000"/>
+              <w:right w:val="single" w:sz="4" w:space="0" w:color="000000"/>
+            </w:tcBorders>
+            <w:shd w:fill="auto" w:val="clear"/>
+          </w:tcPr>
+          <w:p>
+            <w:pPr>
+              <w:pStyle w:val="LOnormal"/>
               <w:spacing w:lineRule="auto" w:line="240"/>
               <w:rPr/>
             </w:pPr>
@@ -1192,18 +1032,18 @@
         </w:tc>
         <w:tc>
           <w:tcPr>
-            <w:tcW w:w="824" w:type="dxa"/>
-            <w:tcBorders>
-              <w:top w:val="single" w:sz="4" w:space="0" w:color="000000"/>
-              <w:left w:val="single" w:sz="4" w:space="0" w:color="000000"/>
-              <w:bottom w:val="single" w:sz="4" w:space="0" w:color="000000"/>
-              <w:right w:val="single" w:sz="4" w:space="0" w:color="000000"/>
-            </w:tcBorders>
-            <w:shd w:fill="auto" w:val="clear"/>
-          </w:tcPr>
-          <w:p>
-            <w:pPr>
-              <w:pStyle w:val="Normal1"/>
+            <w:tcW w:w="823" w:type="dxa"/>
+            <w:tcBorders>
+              <w:top w:val="single" w:sz="4" w:space="0" w:color="000000"/>
+              <w:left w:val="single" w:sz="4" w:space="0" w:color="000000"/>
+              <w:bottom w:val="single" w:sz="4" w:space="0" w:color="000000"/>
+              <w:right w:val="single" w:sz="4" w:space="0" w:color="000000"/>
+            </w:tcBorders>
+            <w:shd w:fill="auto" w:val="clear"/>
+          </w:tcPr>
+          <w:p>
+            <w:pPr>
+              <w:pStyle w:val="LOnormal"/>
               <w:spacing w:lineRule="auto" w:line="240"/>
               <w:rPr/>
             </w:pPr>
@@ -1215,18 +1055,18 @@
         </w:tc>
         <w:tc>
           <w:tcPr>
-            <w:tcW w:w="1426" w:type="dxa"/>
-            <w:tcBorders>
-              <w:top w:val="single" w:sz="4" w:space="0" w:color="000000"/>
-              <w:left w:val="single" w:sz="4" w:space="0" w:color="000000"/>
-              <w:bottom w:val="single" w:sz="4" w:space="0" w:color="000000"/>
-              <w:right w:val="single" w:sz="4" w:space="0" w:color="000000"/>
-            </w:tcBorders>
-            <w:shd w:fill="auto" w:val="clear"/>
-          </w:tcPr>
-          <w:p>
-            <w:pPr>
-              <w:pStyle w:val="Normal1"/>
+            <w:tcW w:w="1427" w:type="dxa"/>
+            <w:tcBorders>
+              <w:top w:val="single" w:sz="4" w:space="0" w:color="000000"/>
+              <w:left w:val="single" w:sz="4" w:space="0" w:color="000000"/>
+              <w:bottom w:val="single" w:sz="4" w:space="0" w:color="000000"/>
+              <w:right w:val="single" w:sz="4" w:space="0" w:color="000000"/>
+            </w:tcBorders>
+            <w:shd w:fill="auto" w:val="clear"/>
+          </w:tcPr>
+          <w:p>
+            <w:pPr>
+              <w:pStyle w:val="LOnormal"/>
               <w:spacing w:lineRule="auto" w:line="240"/>
               <w:rPr/>
             </w:pPr>
@@ -1238,18 +1078,18 @@
         </w:tc>
         <w:tc>
           <w:tcPr>
-            <w:tcW w:w="824" w:type="dxa"/>
-            <w:tcBorders>
-              <w:top w:val="single" w:sz="4" w:space="0" w:color="000000"/>
-              <w:left w:val="single" w:sz="4" w:space="0" w:color="000000"/>
-              <w:bottom w:val="single" w:sz="4" w:space="0" w:color="000000"/>
-              <w:right w:val="single" w:sz="4" w:space="0" w:color="000000"/>
-            </w:tcBorders>
-            <w:shd w:fill="auto" w:val="clear"/>
-          </w:tcPr>
-          <w:p>
-            <w:pPr>
-              <w:pStyle w:val="Normal1"/>
+            <w:tcW w:w="823" w:type="dxa"/>
+            <w:tcBorders>
+              <w:top w:val="single" w:sz="4" w:space="0" w:color="000000"/>
+              <w:left w:val="single" w:sz="4" w:space="0" w:color="000000"/>
+              <w:bottom w:val="single" w:sz="4" w:space="0" w:color="000000"/>
+              <w:right w:val="single" w:sz="4" w:space="0" w:color="000000"/>
+            </w:tcBorders>
+            <w:shd w:fill="auto" w:val="clear"/>
+          </w:tcPr>
+          <w:p>
+            <w:pPr>
+              <w:pStyle w:val="LOnormal"/>
               <w:spacing w:lineRule="auto" w:line="240"/>
               <w:rPr/>
             </w:pPr>
@@ -1277,7 +1117,7 @@
           </w:tcPr>
           <w:p>
             <w:pPr>
-              <w:pStyle w:val="Normal1"/>
+              <w:pStyle w:val="LOnormal"/>
               <w:spacing w:lineRule="auto" w:line="240"/>
               <w:rPr/>
             </w:pPr>
@@ -1300,7 +1140,7 @@
           </w:tcPr>
           <w:p>
             <w:pPr>
-              <w:pStyle w:val="Normal1"/>
+              <w:pStyle w:val="LOnormal"/>
               <w:spacing w:lineRule="auto" w:line="240"/>
               <w:rPr/>
             </w:pPr>
@@ -1323,7 +1163,7 @@
           </w:tcPr>
           <w:p>
             <w:pPr>
-              <w:pStyle w:val="Normal1"/>
+              <w:pStyle w:val="LOnormal"/>
               <w:spacing w:lineRule="auto" w:line="240"/>
               <w:rPr/>
             </w:pPr>
@@ -1335,18 +1175,18 @@
         </w:tc>
         <w:tc>
           <w:tcPr>
-            <w:tcW w:w="1426" w:type="dxa"/>
-            <w:tcBorders>
-              <w:top w:val="single" w:sz="4" w:space="0" w:color="000000"/>
-              <w:left w:val="single" w:sz="4" w:space="0" w:color="000000"/>
-              <w:bottom w:val="single" w:sz="4" w:space="0" w:color="000000"/>
-              <w:right w:val="single" w:sz="4" w:space="0" w:color="000000"/>
-            </w:tcBorders>
-            <w:shd w:fill="auto" w:val="clear"/>
-          </w:tcPr>
-          <w:p>
-            <w:pPr>
-              <w:pStyle w:val="Normal1"/>
+            <w:tcW w:w="1427" w:type="dxa"/>
+            <w:tcBorders>
+              <w:top w:val="single" w:sz="4" w:space="0" w:color="000000"/>
+              <w:left w:val="single" w:sz="4" w:space="0" w:color="000000"/>
+              <w:bottom w:val="single" w:sz="4" w:space="0" w:color="000000"/>
+              <w:right w:val="single" w:sz="4" w:space="0" w:color="000000"/>
+            </w:tcBorders>
+            <w:shd w:fill="auto" w:val="clear"/>
+          </w:tcPr>
+          <w:p>
+            <w:pPr>
+              <w:pStyle w:val="LOnormal"/>
               <w:spacing w:lineRule="auto" w:line="240"/>
               <w:rPr/>
             </w:pPr>
@@ -1358,18 +1198,18 @@
         </w:tc>
         <w:tc>
           <w:tcPr>
-            <w:tcW w:w="824" w:type="dxa"/>
-            <w:tcBorders>
-              <w:top w:val="single" w:sz="4" w:space="0" w:color="000000"/>
-              <w:left w:val="single" w:sz="4" w:space="0" w:color="000000"/>
-              <w:bottom w:val="single" w:sz="4" w:space="0" w:color="000000"/>
-              <w:right w:val="single" w:sz="4" w:space="0" w:color="000000"/>
-            </w:tcBorders>
-            <w:shd w:fill="auto" w:val="clear"/>
-          </w:tcPr>
-          <w:p>
-            <w:pPr>
-              <w:pStyle w:val="Normal1"/>
+            <w:tcW w:w="823" w:type="dxa"/>
+            <w:tcBorders>
+              <w:top w:val="single" w:sz="4" w:space="0" w:color="000000"/>
+              <w:left w:val="single" w:sz="4" w:space="0" w:color="000000"/>
+              <w:bottom w:val="single" w:sz="4" w:space="0" w:color="000000"/>
+              <w:right w:val="single" w:sz="4" w:space="0" w:color="000000"/>
+            </w:tcBorders>
+            <w:shd w:fill="auto" w:val="clear"/>
+          </w:tcPr>
+          <w:p>
+            <w:pPr>
+              <w:pStyle w:val="LOnormal"/>
               <w:spacing w:lineRule="auto" w:line="240"/>
               <w:rPr/>
             </w:pPr>
@@ -1381,18 +1221,18 @@
         </w:tc>
         <w:tc>
           <w:tcPr>
-            <w:tcW w:w="1426" w:type="dxa"/>
-            <w:tcBorders>
-              <w:top w:val="single" w:sz="4" w:space="0" w:color="000000"/>
-              <w:left w:val="single" w:sz="4" w:space="0" w:color="000000"/>
-              <w:bottom w:val="single" w:sz="4" w:space="0" w:color="000000"/>
-              <w:right w:val="single" w:sz="4" w:space="0" w:color="000000"/>
-            </w:tcBorders>
-            <w:shd w:fill="auto" w:val="clear"/>
-          </w:tcPr>
-          <w:p>
-            <w:pPr>
-              <w:pStyle w:val="Normal1"/>
+            <w:tcW w:w="1427" w:type="dxa"/>
+            <w:tcBorders>
+              <w:top w:val="single" w:sz="4" w:space="0" w:color="000000"/>
+              <w:left w:val="single" w:sz="4" w:space="0" w:color="000000"/>
+              <w:bottom w:val="single" w:sz="4" w:space="0" w:color="000000"/>
+              <w:right w:val="single" w:sz="4" w:space="0" w:color="000000"/>
+            </w:tcBorders>
+            <w:shd w:fill="auto" w:val="clear"/>
+          </w:tcPr>
+          <w:p>
+            <w:pPr>
+              <w:pStyle w:val="LOnormal"/>
               <w:spacing w:lineRule="auto" w:line="240"/>
               <w:rPr/>
             </w:pPr>
@@ -1404,18 +1244,18 @@
         </w:tc>
         <w:tc>
           <w:tcPr>
-            <w:tcW w:w="824" w:type="dxa"/>
-            <w:tcBorders>
-              <w:top w:val="single" w:sz="4" w:space="0" w:color="000000"/>
-              <w:left w:val="single" w:sz="4" w:space="0" w:color="000000"/>
-              <w:bottom w:val="single" w:sz="4" w:space="0" w:color="000000"/>
-              <w:right w:val="single" w:sz="4" w:space="0" w:color="000000"/>
-            </w:tcBorders>
-            <w:shd w:fill="auto" w:val="clear"/>
-          </w:tcPr>
-          <w:p>
-            <w:pPr>
-              <w:pStyle w:val="Normal1"/>
+            <w:tcW w:w="823" w:type="dxa"/>
+            <w:tcBorders>
+              <w:top w:val="single" w:sz="4" w:space="0" w:color="000000"/>
+              <w:left w:val="single" w:sz="4" w:space="0" w:color="000000"/>
+              <w:bottom w:val="single" w:sz="4" w:space="0" w:color="000000"/>
+              <w:right w:val="single" w:sz="4" w:space="0" w:color="000000"/>
+            </w:tcBorders>
+            <w:shd w:fill="auto" w:val="clear"/>
+          </w:tcPr>
+          <w:p>
+            <w:pPr>
+              <w:pStyle w:val="LOnormal"/>
               <w:spacing w:lineRule="auto" w:line="240"/>
               <w:rPr/>
             </w:pPr>
@@ -1443,7 +1283,7 @@
           </w:tcPr>
           <w:p>
             <w:pPr>
-              <w:pStyle w:val="Normal1"/>
+              <w:pStyle w:val="LOnormal"/>
               <w:spacing w:lineRule="auto" w:line="240"/>
               <w:rPr/>
             </w:pPr>
@@ -1466,7 +1306,7 @@
           </w:tcPr>
           <w:p>
             <w:pPr>
-              <w:pStyle w:val="Normal1"/>
+              <w:pStyle w:val="LOnormal"/>
               <w:spacing w:lineRule="auto" w:line="240"/>
               <w:rPr/>
             </w:pPr>
@@ -1489,7 +1329,7 @@
           </w:tcPr>
           <w:p>
             <w:pPr>
-              <w:pStyle w:val="Normal1"/>
+              <w:pStyle w:val="LOnormal"/>
               <w:spacing w:lineRule="auto" w:line="240"/>
               <w:rPr/>
             </w:pPr>
@@ -1501,18 +1341,18 @@
         </w:tc>
         <w:tc>
           <w:tcPr>
-            <w:tcW w:w="1426" w:type="dxa"/>
-            <w:tcBorders>
-              <w:top w:val="single" w:sz="4" w:space="0" w:color="000000"/>
-              <w:left w:val="single" w:sz="4" w:space="0" w:color="000000"/>
-              <w:bottom w:val="single" w:sz="4" w:space="0" w:color="000000"/>
-              <w:right w:val="single" w:sz="4" w:space="0" w:color="000000"/>
-            </w:tcBorders>
-            <w:shd w:fill="auto" w:val="clear"/>
-          </w:tcPr>
-          <w:p>
-            <w:pPr>
-              <w:pStyle w:val="Normal1"/>
+            <w:tcW w:w="1427" w:type="dxa"/>
+            <w:tcBorders>
+              <w:top w:val="single" w:sz="4" w:space="0" w:color="000000"/>
+              <w:left w:val="single" w:sz="4" w:space="0" w:color="000000"/>
+              <w:bottom w:val="single" w:sz="4" w:space="0" w:color="000000"/>
+              <w:right w:val="single" w:sz="4" w:space="0" w:color="000000"/>
+            </w:tcBorders>
+            <w:shd w:fill="auto" w:val="clear"/>
+          </w:tcPr>
+          <w:p>
+            <w:pPr>
+              <w:pStyle w:val="LOnormal"/>
               <w:spacing w:lineRule="auto" w:line="240"/>
               <w:rPr/>
             </w:pPr>
@@ -1524,18 +1364,18 @@
         </w:tc>
         <w:tc>
           <w:tcPr>
-            <w:tcW w:w="824" w:type="dxa"/>
-            <w:tcBorders>
-              <w:top w:val="single" w:sz="4" w:space="0" w:color="000000"/>
-              <w:left w:val="single" w:sz="4" w:space="0" w:color="000000"/>
-              <w:bottom w:val="single" w:sz="4" w:space="0" w:color="000000"/>
-              <w:right w:val="single" w:sz="4" w:space="0" w:color="000000"/>
-            </w:tcBorders>
-            <w:shd w:fill="auto" w:val="clear"/>
-          </w:tcPr>
-          <w:p>
-            <w:pPr>
-              <w:pStyle w:val="Normal1"/>
+            <w:tcW w:w="823" w:type="dxa"/>
+            <w:tcBorders>
+              <w:top w:val="single" w:sz="4" w:space="0" w:color="000000"/>
+              <w:left w:val="single" w:sz="4" w:space="0" w:color="000000"/>
+              <w:bottom w:val="single" w:sz="4" w:space="0" w:color="000000"/>
+              <w:right w:val="single" w:sz="4" w:space="0" w:color="000000"/>
+            </w:tcBorders>
+            <w:shd w:fill="auto" w:val="clear"/>
+          </w:tcPr>
+          <w:p>
+            <w:pPr>
+              <w:pStyle w:val="LOnormal"/>
               <w:spacing w:lineRule="auto" w:line="240"/>
               <w:rPr/>
             </w:pPr>
@@ -1547,18 +1387,18 @@
         </w:tc>
         <w:tc>
           <w:tcPr>
-            <w:tcW w:w="1426" w:type="dxa"/>
-            <w:tcBorders>
-              <w:top w:val="single" w:sz="4" w:space="0" w:color="000000"/>
-              <w:left w:val="single" w:sz="4" w:space="0" w:color="000000"/>
-              <w:bottom w:val="single" w:sz="4" w:space="0" w:color="000000"/>
-              <w:right w:val="single" w:sz="4" w:space="0" w:color="000000"/>
-            </w:tcBorders>
-            <w:shd w:fill="auto" w:val="clear"/>
-          </w:tcPr>
-          <w:p>
-            <w:pPr>
-              <w:pStyle w:val="Normal1"/>
+            <w:tcW w:w="1427" w:type="dxa"/>
+            <w:tcBorders>
+              <w:top w:val="single" w:sz="4" w:space="0" w:color="000000"/>
+              <w:left w:val="single" w:sz="4" w:space="0" w:color="000000"/>
+              <w:bottom w:val="single" w:sz="4" w:space="0" w:color="000000"/>
+              <w:right w:val="single" w:sz="4" w:space="0" w:color="000000"/>
+            </w:tcBorders>
+            <w:shd w:fill="auto" w:val="clear"/>
+          </w:tcPr>
+          <w:p>
+            <w:pPr>
+              <w:pStyle w:val="LOnormal"/>
               <w:spacing w:lineRule="auto" w:line="240"/>
               <w:rPr/>
             </w:pPr>
@@ -1570,18 +1410,18 @@
         </w:tc>
         <w:tc>
           <w:tcPr>
-            <w:tcW w:w="824" w:type="dxa"/>
-            <w:tcBorders>
-              <w:top w:val="single" w:sz="4" w:space="0" w:color="000000"/>
-              <w:left w:val="single" w:sz="4" w:space="0" w:color="000000"/>
-              <w:bottom w:val="single" w:sz="4" w:space="0" w:color="000000"/>
-              <w:right w:val="single" w:sz="4" w:space="0" w:color="000000"/>
-            </w:tcBorders>
-            <w:shd w:fill="auto" w:val="clear"/>
-          </w:tcPr>
-          <w:p>
-            <w:pPr>
-              <w:pStyle w:val="Normal1"/>
+            <w:tcW w:w="823" w:type="dxa"/>
+            <w:tcBorders>
+              <w:top w:val="single" w:sz="4" w:space="0" w:color="000000"/>
+              <w:left w:val="single" w:sz="4" w:space="0" w:color="000000"/>
+              <w:bottom w:val="single" w:sz="4" w:space="0" w:color="000000"/>
+              <w:right w:val="single" w:sz="4" w:space="0" w:color="000000"/>
+            </w:tcBorders>
+            <w:shd w:fill="auto" w:val="clear"/>
+          </w:tcPr>
+          <w:p>
+            <w:pPr>
+              <w:pStyle w:val="LOnormal"/>
               <w:spacing w:lineRule="auto" w:line="240"/>
               <w:rPr/>
             </w:pPr>
@@ -1609,7 +1449,7 @@
           </w:tcPr>
           <w:p>
             <w:pPr>
-              <w:pStyle w:val="Normal1"/>
+              <w:pStyle w:val="LOnormal"/>
               <w:spacing w:lineRule="auto" w:line="240"/>
               <w:rPr/>
             </w:pPr>
@@ -1632,13 +1472,28 @@
           </w:tcPr>
           <w:p>
             <w:pPr>
-              <w:pStyle w:val="Normal1"/>
-              <w:spacing w:lineRule="auto" w:line="240"/>
-              <w:rPr/>
-            </w:pPr>
-            <w:r>
-              <w:rPr/>
-              <w:t>${f_woe_cm}</w:t>
+              <w:pStyle w:val="LOnormal"/>
+              <w:spacing w:lineRule="auto" w:line="240"/>
+              <w:rPr/>
+            </w:pPr>
+            <w:r>
+              <w:rPr/>
+              <w:t>${</w:t>
+            </w:r>
+            <w:r>
+              <w:rPr>
+                <w:rFonts w:eastAsia="Arial" w:cs="Arial"/>
+                <w:color w:val="auto"/>
+                <w:kern w:val="0"/>
+                <w:sz w:val="22"/>
+                <w:szCs w:val="22"/>
+                <w:lang w:val="ru" w:eastAsia="zh-CN" w:bidi="hi-IN"/>
+              </w:rPr>
+              <w:t>cv</w:t>
+            </w:r>
+            <w:r>
+              <w:rPr/>
+              <w:t>_woe_cm}</w:t>
             </w:r>
           </w:p>
         </w:tc>
@@ -1655,105 +1510,180 @@
           </w:tcPr>
           <w:p>
             <w:pPr>
-              <w:pStyle w:val="Normal1"/>
-              <w:spacing w:lineRule="auto" w:line="240"/>
-              <w:rPr/>
-            </w:pPr>
-            <w:r>
-              <w:rPr/>
-              <w:t>${f_woe_pm}</w:t>
-            </w:r>
-          </w:p>
-        </w:tc>
-        <w:tc>
-          <w:tcPr>
-            <w:tcW w:w="1426" w:type="dxa"/>
-            <w:tcBorders>
-              <w:top w:val="single" w:sz="4" w:space="0" w:color="000000"/>
-              <w:left w:val="single" w:sz="4" w:space="0" w:color="000000"/>
-              <w:bottom w:val="single" w:sz="4" w:space="0" w:color="000000"/>
-              <w:right w:val="single" w:sz="4" w:space="0" w:color="000000"/>
-            </w:tcBorders>
-            <w:shd w:fill="auto" w:val="clear"/>
-          </w:tcPr>
-          <w:p>
-            <w:pPr>
-              <w:pStyle w:val="Normal1"/>
-              <w:spacing w:lineRule="auto" w:line="240"/>
-              <w:rPr/>
-            </w:pPr>
-            <w:r>
-              <w:rPr/>
-              <w:t>${f_we_cm}</w:t>
-            </w:r>
-          </w:p>
-        </w:tc>
-        <w:tc>
-          <w:tcPr>
-            <w:tcW w:w="824" w:type="dxa"/>
-            <w:tcBorders>
-              <w:top w:val="single" w:sz="4" w:space="0" w:color="000000"/>
-              <w:left w:val="single" w:sz="4" w:space="0" w:color="000000"/>
-              <w:bottom w:val="single" w:sz="4" w:space="0" w:color="000000"/>
-              <w:right w:val="single" w:sz="4" w:space="0" w:color="000000"/>
-            </w:tcBorders>
-            <w:shd w:fill="auto" w:val="clear"/>
-          </w:tcPr>
-          <w:p>
-            <w:pPr>
-              <w:pStyle w:val="Normal1"/>
-              <w:spacing w:lineRule="auto" w:line="240"/>
-              <w:rPr/>
-            </w:pPr>
-            <w:r>
-              <w:rPr/>
-              <w:t>${f_we_pm}</w:t>
-            </w:r>
-          </w:p>
-        </w:tc>
-        <w:tc>
-          <w:tcPr>
-            <w:tcW w:w="1426" w:type="dxa"/>
-            <w:tcBorders>
-              <w:top w:val="single" w:sz="4" w:space="0" w:color="000000"/>
-              <w:left w:val="single" w:sz="4" w:space="0" w:color="000000"/>
-              <w:bottom w:val="single" w:sz="4" w:space="0" w:color="000000"/>
-              <w:right w:val="single" w:sz="4" w:space="0" w:color="000000"/>
-            </w:tcBorders>
-            <w:shd w:fill="auto" w:val="clear"/>
-          </w:tcPr>
-          <w:p>
-            <w:pPr>
-              <w:pStyle w:val="Normal1"/>
-              <w:spacing w:lineRule="auto" w:line="240"/>
-              <w:rPr/>
-            </w:pPr>
-            <w:r>
-              <w:rPr/>
-              <w:t>${f_wr_cm}</w:t>
-            </w:r>
-          </w:p>
-        </w:tc>
-        <w:tc>
-          <w:tcPr>
-            <w:tcW w:w="824" w:type="dxa"/>
-            <w:tcBorders>
-              <w:top w:val="single" w:sz="4" w:space="0" w:color="000000"/>
-              <w:left w:val="single" w:sz="4" w:space="0" w:color="000000"/>
-              <w:bottom w:val="single" w:sz="4" w:space="0" w:color="000000"/>
-              <w:right w:val="single" w:sz="4" w:space="0" w:color="000000"/>
-            </w:tcBorders>
-            <w:shd w:fill="auto" w:val="clear"/>
-          </w:tcPr>
-          <w:p>
-            <w:pPr>
-              <w:pStyle w:val="Normal1"/>
-              <w:spacing w:lineRule="auto" w:line="240"/>
-              <w:rPr/>
-            </w:pPr>
-            <w:r>
-              <w:rPr/>
-              <w:t>${f_wr_pm}</w:t>
+              <w:pStyle w:val="LOnormal"/>
+              <w:spacing w:lineRule="auto" w:line="240"/>
+              <w:rPr/>
+            </w:pPr>
+            <w:r>
+              <w:rPr/>
+              <w:t>${</w:t>
+            </w:r>
+            <w:r>
+              <w:rPr>
+                <w:rFonts w:eastAsia="Arial" w:cs="Arial"/>
+                <w:color w:val="auto"/>
+                <w:kern w:val="0"/>
+                <w:sz w:val="22"/>
+                <w:szCs w:val="22"/>
+                <w:lang w:val="ru" w:eastAsia="zh-CN" w:bidi="hi-IN"/>
+              </w:rPr>
+              <w:t>cv</w:t>
+            </w:r>
+            <w:r>
+              <w:rPr/>
+              <w:t>_woe_pm}</w:t>
+            </w:r>
+          </w:p>
+        </w:tc>
+        <w:tc>
+          <w:tcPr>
+            <w:tcW w:w="1427" w:type="dxa"/>
+            <w:tcBorders>
+              <w:top w:val="single" w:sz="4" w:space="0" w:color="000000"/>
+              <w:left w:val="single" w:sz="4" w:space="0" w:color="000000"/>
+              <w:bottom w:val="single" w:sz="4" w:space="0" w:color="000000"/>
+              <w:right w:val="single" w:sz="4" w:space="0" w:color="000000"/>
+            </w:tcBorders>
+            <w:shd w:fill="auto" w:val="clear"/>
+          </w:tcPr>
+          <w:p>
+            <w:pPr>
+              <w:pStyle w:val="LOnormal"/>
+              <w:spacing w:lineRule="auto" w:line="240"/>
+              <w:rPr/>
+            </w:pPr>
+            <w:r>
+              <w:rPr/>
+              <w:t>${</w:t>
+            </w:r>
+            <w:r>
+              <w:rPr>
+                <w:rFonts w:eastAsia="Arial" w:cs="Arial"/>
+                <w:color w:val="auto"/>
+                <w:kern w:val="0"/>
+                <w:sz w:val="22"/>
+                <w:szCs w:val="22"/>
+                <w:lang w:val="ru" w:eastAsia="zh-CN" w:bidi="hi-IN"/>
+              </w:rPr>
+              <w:t>cv</w:t>
+            </w:r>
+            <w:r>
+              <w:rPr/>
+              <w:t>_we_cm}</w:t>
+            </w:r>
+          </w:p>
+        </w:tc>
+        <w:tc>
+          <w:tcPr>
+            <w:tcW w:w="823" w:type="dxa"/>
+            <w:tcBorders>
+              <w:top w:val="single" w:sz="4" w:space="0" w:color="000000"/>
+              <w:left w:val="single" w:sz="4" w:space="0" w:color="000000"/>
+              <w:bottom w:val="single" w:sz="4" w:space="0" w:color="000000"/>
+              <w:right w:val="single" w:sz="4" w:space="0" w:color="000000"/>
+            </w:tcBorders>
+            <w:shd w:fill="auto" w:val="clear"/>
+          </w:tcPr>
+          <w:p>
+            <w:pPr>
+              <w:pStyle w:val="LOnormal"/>
+              <w:spacing w:lineRule="auto" w:line="240"/>
+              <w:rPr/>
+            </w:pPr>
+            <w:r>
+              <w:rPr/>
+              <w:t>${</w:t>
+            </w:r>
+            <w:r>
+              <w:rPr>
+                <w:rFonts w:eastAsia="Arial" w:cs="Arial"/>
+                <w:color w:val="auto"/>
+                <w:kern w:val="0"/>
+                <w:sz w:val="22"/>
+                <w:szCs w:val="22"/>
+                <w:lang w:val="ru" w:eastAsia="zh-CN" w:bidi="hi-IN"/>
+              </w:rPr>
+              <w:t>cv</w:t>
+            </w:r>
+            <w:r>
+              <w:rPr/>
+              <w:t>_we_pm}</w:t>
+            </w:r>
+          </w:p>
+        </w:tc>
+        <w:tc>
+          <w:tcPr>
+            <w:tcW w:w="1427" w:type="dxa"/>
+            <w:tcBorders>
+              <w:top w:val="single" w:sz="4" w:space="0" w:color="000000"/>
+              <w:left w:val="single" w:sz="4" w:space="0" w:color="000000"/>
+              <w:bottom w:val="single" w:sz="4" w:space="0" w:color="000000"/>
+              <w:right w:val="single" w:sz="4" w:space="0" w:color="000000"/>
+            </w:tcBorders>
+            <w:shd w:fill="auto" w:val="clear"/>
+          </w:tcPr>
+          <w:p>
+            <w:pPr>
+              <w:pStyle w:val="LOnormal"/>
+              <w:spacing w:lineRule="auto" w:line="240"/>
+              <w:rPr/>
+            </w:pPr>
+            <w:r>
+              <w:rPr/>
+              <w:t>${</w:t>
+            </w:r>
+            <w:r>
+              <w:rPr>
+                <w:rFonts w:eastAsia="Arial" w:cs="Arial"/>
+                <w:color w:val="auto"/>
+                <w:kern w:val="0"/>
+                <w:sz w:val="22"/>
+                <w:szCs w:val="22"/>
+                <w:lang w:val="ru" w:eastAsia="zh-CN" w:bidi="hi-IN"/>
+              </w:rPr>
+              <w:t>cv</w:t>
+            </w:r>
+            <w:r>
+              <w:rPr/>
+              <w:t>_wr_cm}</w:t>
+            </w:r>
+          </w:p>
+        </w:tc>
+        <w:tc>
+          <w:tcPr>
+            <w:tcW w:w="823" w:type="dxa"/>
+            <w:tcBorders>
+              <w:top w:val="single" w:sz="4" w:space="0" w:color="000000"/>
+              <w:left w:val="single" w:sz="4" w:space="0" w:color="000000"/>
+              <w:bottom w:val="single" w:sz="4" w:space="0" w:color="000000"/>
+              <w:right w:val="single" w:sz="4" w:space="0" w:color="000000"/>
+            </w:tcBorders>
+            <w:shd w:fill="auto" w:val="clear"/>
+          </w:tcPr>
+          <w:p>
+            <w:pPr>
+              <w:pStyle w:val="LOnormal"/>
+              <w:spacing w:lineRule="auto" w:line="240"/>
+              <w:rPr/>
+            </w:pPr>
+            <w:r>
+              <w:rPr/>
+              <w:t>${</w:t>
+            </w:r>
+            <w:r>
+              <w:rPr>
+                <w:rFonts w:eastAsia="Arial" w:cs="Arial"/>
+                <w:color w:val="auto"/>
+                <w:kern w:val="0"/>
+                <w:sz w:val="22"/>
+                <w:szCs w:val="22"/>
+                <w:lang w:val="ru" w:eastAsia="zh-CN" w:bidi="hi-IN"/>
+              </w:rPr>
+              <w:t>cv</w:t>
+            </w:r>
+            <w:r>
+              <w:rPr/>
+              <w:t>_wr_pm}</w:t>
             </w:r>
           </w:p>
         </w:tc>
@@ -1761,7 +1691,7 @@
     </w:tbl>
     <w:p>
       <w:pPr>
-        <w:pStyle w:val="Normal1"/>
+        <w:pStyle w:val="LOnormal"/>
         <w:rPr/>
       </w:pPr>
       <w:r>
@@ -1770,7 +1700,7 @@
     </w:p>
     <w:p>
       <w:pPr>
-        <w:pStyle w:val="Normal1"/>
+        <w:pStyle w:val="LOnormal"/>
         <w:rPr/>
       </w:pPr>
       <w:r>
@@ -1814,7 +1744,7 @@
           </w:tcPr>
           <w:p>
             <w:pPr>
-              <w:pStyle w:val="Normal1"/>
+              <w:pStyle w:val="LOnormal"/>
               <w:spacing w:lineRule="auto" w:line="240"/>
               <w:rPr/>
             </w:pPr>
@@ -1837,7 +1767,7 @@
           </w:tcPr>
           <w:p>
             <w:pPr>
-              <w:pStyle w:val="Normal1"/>
+              <w:pStyle w:val="LOnormal"/>
               <w:spacing w:lineRule="auto" w:line="240"/>
               <w:rPr/>
             </w:pPr>
@@ -1860,7 +1790,7 @@
           </w:tcPr>
           <w:p>
             <w:pPr>
-              <w:pStyle w:val="Normal1"/>
+              <w:pStyle w:val="LOnormal"/>
               <w:spacing w:lineRule="auto" w:line="240"/>
               <w:rPr/>
             </w:pPr>
@@ -1883,7 +1813,7 @@
           </w:tcPr>
           <w:p>
             <w:pPr>
-              <w:pStyle w:val="Normal1"/>
+              <w:pStyle w:val="LOnormal"/>
               <w:spacing w:lineRule="auto" w:line="240"/>
               <w:rPr/>
             </w:pPr>
@@ -1912,7 +1842,7 @@
           </w:tcPr>
           <w:p>
             <w:pPr>
-              <w:pStyle w:val="Normal1"/>
+              <w:pStyle w:val="LOnormal"/>
               <w:spacing w:lineRule="auto" w:line="240"/>
               <w:rPr/>
             </w:pPr>
@@ -1935,7 +1865,7 @@
           </w:tcPr>
           <w:p>
             <w:pPr>
-              <w:pStyle w:val="Normal1"/>
+              <w:pStyle w:val="LOnormal"/>
               <w:spacing w:lineRule="auto" w:line="240"/>
               <w:rPr/>
             </w:pPr>
@@ -1958,7 +1888,7 @@
           </w:tcPr>
           <w:p>
             <w:pPr>
-              <w:pStyle w:val="Normal1"/>
+              <w:pStyle w:val="LOnormal"/>
               <w:spacing w:lineRule="auto" w:line="240"/>
               <w:rPr/>
             </w:pPr>
@@ -1981,7 +1911,7 @@
           </w:tcPr>
           <w:p>
             <w:pPr>
-              <w:pStyle w:val="Normal1"/>
+              <w:pStyle w:val="LOnormal"/>
               <w:spacing w:lineRule="auto" w:line="240"/>
               <w:rPr/>
             </w:pPr>
@@ -2010,7 +1940,7 @@
           </w:tcPr>
           <w:p>
             <w:pPr>
-              <w:pStyle w:val="Normal1"/>
+              <w:pStyle w:val="LOnormal"/>
               <w:spacing w:lineRule="auto" w:line="240"/>
               <w:rPr/>
             </w:pPr>
@@ -2032,7 +1962,7 @@
           </w:tcPr>
           <w:p>
             <w:pPr>
-              <w:pStyle w:val="Normal1"/>
+              <w:pStyle w:val="LOnormal"/>
               <w:spacing w:lineRule="auto" w:line="240"/>
               <w:rPr/>
             </w:pPr>
@@ -2055,7 +1985,7 @@
           </w:tcPr>
           <w:p>
             <w:pPr>
-              <w:pStyle w:val="Normal1"/>
+              <w:pStyle w:val="LOnormal"/>
               <w:spacing w:lineRule="auto" w:line="240"/>
               <w:rPr/>
             </w:pPr>
@@ -2078,7 +2008,7 @@
           </w:tcPr>
           <w:p>
             <w:pPr>
-              <w:pStyle w:val="Normal1"/>
+              <w:pStyle w:val="LOnormal"/>
               <w:spacing w:lineRule="auto" w:line="240"/>
               <w:rPr/>
             </w:pPr>
@@ -2107,7 +2037,7 @@
           </w:tcPr>
           <w:p>
             <w:pPr>
-              <w:pStyle w:val="Normal1"/>
+              <w:pStyle w:val="LOnormal"/>
               <w:spacing w:lineRule="auto" w:line="240"/>
               <w:rPr/>
             </w:pPr>
@@ -2129,7 +2059,7 @@
           </w:tcPr>
           <w:p>
             <w:pPr>
-              <w:pStyle w:val="Normal1"/>
+              <w:pStyle w:val="LOnormal"/>
               <w:spacing w:lineRule="auto" w:line="240"/>
               <w:rPr/>
             </w:pPr>
@@ -2152,7 +2082,7 @@
           </w:tcPr>
           <w:p>
             <w:pPr>
-              <w:pStyle w:val="Normal1"/>
+              <w:pStyle w:val="LOnormal"/>
               <w:spacing w:lineRule="auto" w:line="240"/>
               <w:rPr/>
             </w:pPr>
@@ -2175,7 +2105,7 @@
           </w:tcPr>
           <w:p>
             <w:pPr>
-              <w:pStyle w:val="Normal1"/>
+              <w:pStyle w:val="LOnormal"/>
               <w:spacing w:lineRule="auto" w:line="240"/>
               <w:rPr/>
             </w:pPr>
@@ -2204,7 +2134,7 @@
           </w:tcPr>
           <w:p>
             <w:pPr>
-              <w:pStyle w:val="Normal1"/>
+              <w:pStyle w:val="LOnormal"/>
               <w:spacing w:lineRule="auto" w:line="240"/>
               <w:rPr/>
             </w:pPr>
@@ -2226,7 +2156,7 @@
           </w:tcPr>
           <w:p>
             <w:pPr>
-              <w:pStyle w:val="Normal1"/>
+              <w:pStyle w:val="LOnormal"/>
               <w:spacing w:lineRule="auto" w:line="240"/>
               <w:rPr/>
             </w:pPr>
@@ -2249,7 +2179,7 @@
           </w:tcPr>
           <w:p>
             <w:pPr>
-              <w:pStyle w:val="Normal1"/>
+              <w:pStyle w:val="LOnormal"/>
               <w:spacing w:lineRule="auto" w:line="240"/>
               <w:rPr/>
             </w:pPr>
@@ -2272,7 +2202,7 @@
           </w:tcPr>
           <w:p>
             <w:pPr>
-              <w:pStyle w:val="Normal1"/>
+              <w:pStyle w:val="LOnormal"/>
               <w:spacing w:lineRule="auto" w:line="240"/>
               <w:rPr/>
             </w:pPr>
@@ -2301,7 +2231,7 @@
           </w:tcPr>
           <w:p>
             <w:pPr>
-              <w:pStyle w:val="Normal1"/>
+              <w:pStyle w:val="LOnormal"/>
               <w:spacing w:lineRule="auto" w:line="240"/>
               <w:rPr/>
             </w:pPr>
@@ -2324,7 +2254,7 @@
           </w:tcPr>
           <w:p>
             <w:pPr>
-              <w:pStyle w:val="Normal1"/>
+              <w:pStyle w:val="LOnormal"/>
               <w:spacing w:lineRule="auto" w:line="240"/>
               <w:rPr/>
             </w:pPr>
@@ -2347,7 +2277,7 @@
           </w:tcPr>
           <w:p>
             <w:pPr>
-              <w:pStyle w:val="Normal1"/>
+              <w:pStyle w:val="LOnormal"/>
               <w:spacing w:lineRule="auto" w:line="240"/>
               <w:rPr/>
             </w:pPr>
@@ -2370,7 +2300,7 @@
           </w:tcPr>
           <w:p>
             <w:pPr>
-              <w:pStyle w:val="Normal1"/>
+              <w:pStyle w:val="LOnormal"/>
               <w:spacing w:lineRule="auto" w:line="240"/>
               <w:rPr/>
             </w:pPr>
@@ -2399,7 +2329,7 @@
           </w:tcPr>
           <w:p>
             <w:pPr>
-              <w:pStyle w:val="Normal1"/>
+              <w:pStyle w:val="LOnormal"/>
               <w:spacing w:lineRule="auto" w:line="240"/>
               <w:rPr/>
             </w:pPr>
@@ -2421,7 +2351,7 @@
           </w:tcPr>
           <w:p>
             <w:pPr>
-              <w:pStyle w:val="Normal1"/>
+              <w:pStyle w:val="LOnormal"/>
               <w:spacing w:lineRule="auto" w:line="240"/>
               <w:rPr/>
             </w:pPr>
@@ -2444,7 +2374,7 @@
           </w:tcPr>
           <w:p>
             <w:pPr>
-              <w:pStyle w:val="Normal1"/>
+              <w:pStyle w:val="LOnormal"/>
               <w:spacing w:lineRule="auto" w:line="240"/>
               <w:rPr/>
             </w:pPr>
@@ -2467,7 +2397,7 @@
           </w:tcPr>
           <w:p>
             <w:pPr>
-              <w:pStyle w:val="Normal1"/>
+              <w:pStyle w:val="LOnormal"/>
               <w:spacing w:lineRule="auto" w:line="240"/>
               <w:rPr/>
             </w:pPr>
@@ -2496,7 +2426,7 @@
           </w:tcPr>
           <w:p>
             <w:pPr>
-              <w:pStyle w:val="Normal1"/>
+              <w:pStyle w:val="LOnormal"/>
               <w:spacing w:lineRule="auto" w:line="240"/>
               <w:rPr/>
             </w:pPr>
@@ -2518,7 +2448,7 @@
           </w:tcPr>
           <w:p>
             <w:pPr>
-              <w:pStyle w:val="Normal1"/>
+              <w:pStyle w:val="LOnormal"/>
               <w:spacing w:lineRule="auto" w:line="240"/>
               <w:rPr/>
             </w:pPr>
@@ -2541,7 +2471,7 @@
           </w:tcPr>
           <w:p>
             <w:pPr>
-              <w:pStyle w:val="Normal1"/>
+              <w:pStyle w:val="LOnormal"/>
               <w:spacing w:lineRule="auto" w:line="240"/>
               <w:rPr/>
             </w:pPr>
@@ -2564,7 +2494,7 @@
           </w:tcPr>
           <w:p>
             <w:pPr>
-              <w:pStyle w:val="Normal1"/>
+              <w:pStyle w:val="LOnormal"/>
               <w:spacing w:lineRule="auto" w:line="240"/>
               <w:rPr/>
             </w:pPr>
@@ -2593,7 +2523,7 @@
           </w:tcPr>
           <w:p>
             <w:pPr>
-              <w:pStyle w:val="Normal1"/>
+              <w:pStyle w:val="LOnormal"/>
               <w:spacing w:lineRule="auto" w:line="240"/>
               <w:rPr/>
             </w:pPr>
@@ -2615,7 +2545,7 @@
           </w:tcPr>
           <w:p>
             <w:pPr>
-              <w:pStyle w:val="Normal1"/>
+              <w:pStyle w:val="LOnormal"/>
               <w:spacing w:lineRule="auto" w:line="240"/>
               <w:rPr/>
             </w:pPr>
@@ -2638,7 +2568,7 @@
           </w:tcPr>
           <w:p>
             <w:pPr>
-              <w:pStyle w:val="Normal1"/>
+              <w:pStyle w:val="LOnormal"/>
               <w:spacing w:lineRule="auto" w:line="240"/>
               <w:rPr/>
             </w:pPr>
@@ -2661,7 +2591,7 @@
           </w:tcPr>
           <w:p>
             <w:pPr>
-              <w:pStyle w:val="Normal1"/>
+              <w:pStyle w:val="LOnormal"/>
               <w:spacing w:lineRule="auto" w:line="240"/>
               <w:rPr/>
             </w:pPr>
@@ -2690,7 +2620,7 @@
           </w:tcPr>
           <w:p>
             <w:pPr>
-              <w:pStyle w:val="Normal1"/>
+              <w:pStyle w:val="LOnormal"/>
               <w:spacing w:lineRule="auto" w:line="240"/>
               <w:rPr/>
             </w:pPr>
@@ -2712,7 +2642,7 @@
           </w:tcPr>
           <w:p>
             <w:pPr>
-              <w:pStyle w:val="Normal1"/>
+              <w:pStyle w:val="LOnormal"/>
               <w:spacing w:lineRule="auto" w:line="240"/>
               <w:rPr/>
             </w:pPr>
@@ -2735,7 +2665,7 @@
           </w:tcPr>
           <w:p>
             <w:pPr>
-              <w:pStyle w:val="Normal1"/>
+              <w:pStyle w:val="LOnormal"/>
               <w:spacing w:lineRule="auto" w:line="240"/>
               <w:rPr/>
             </w:pPr>
@@ -2758,7 +2688,7 @@
           </w:tcPr>
           <w:p>
             <w:pPr>
-              <w:pStyle w:val="Normal1"/>
+              <w:pStyle w:val="LOnormal"/>
               <w:spacing w:lineRule="auto" w:line="240"/>
               <w:rPr/>
             </w:pPr>
@@ -2787,7 +2717,7 @@
           </w:tcPr>
           <w:p>
             <w:pPr>
-              <w:pStyle w:val="Normal1"/>
+              <w:pStyle w:val="LOnormal"/>
               <w:spacing w:lineRule="auto" w:line="240"/>
               <w:rPr/>
             </w:pPr>
@@ -2809,7 +2739,7 @@
           </w:tcPr>
           <w:p>
             <w:pPr>
-              <w:pStyle w:val="Normal1"/>
+              <w:pStyle w:val="LOnormal"/>
               <w:spacing w:lineRule="auto" w:line="240"/>
               <w:rPr/>
             </w:pPr>
@@ -2832,7 +2762,7 @@
           </w:tcPr>
           <w:p>
             <w:pPr>
-              <w:pStyle w:val="Normal1"/>
+              <w:pStyle w:val="LOnormal"/>
               <w:spacing w:lineRule="auto" w:line="240"/>
               <w:rPr/>
             </w:pPr>
@@ -2855,7 +2785,7 @@
           </w:tcPr>
           <w:p>
             <w:pPr>
-              <w:pStyle w:val="Normal1"/>
+              <w:pStyle w:val="LOnormal"/>
               <w:spacing w:lineRule="auto" w:line="240"/>
               <w:rPr/>
             </w:pPr>
@@ -2884,7 +2814,7 @@
           </w:tcPr>
           <w:p>
             <w:pPr>
-              <w:pStyle w:val="Normal1"/>
+              <w:pStyle w:val="LOnormal"/>
               <w:spacing w:lineRule="auto" w:line="240"/>
               <w:rPr/>
             </w:pPr>
@@ -2906,7 +2836,7 @@
           </w:tcPr>
           <w:p>
             <w:pPr>
-              <w:pStyle w:val="Normal1"/>
+              <w:pStyle w:val="LOnormal"/>
               <w:spacing w:lineRule="auto" w:line="240"/>
               <w:rPr/>
             </w:pPr>
@@ -2929,7 +2859,7 @@
           </w:tcPr>
           <w:p>
             <w:pPr>
-              <w:pStyle w:val="Normal1"/>
+              <w:pStyle w:val="LOnormal"/>
               <w:spacing w:lineRule="auto" w:line="240"/>
               <w:rPr/>
             </w:pPr>
@@ -2952,7 +2882,7 @@
           </w:tcPr>
           <w:p>
             <w:pPr>
-              <w:pStyle w:val="Normal1"/>
+              <w:pStyle w:val="LOnormal"/>
               <w:spacing w:lineRule="auto" w:line="240"/>
               <w:rPr/>
             </w:pPr>
@@ -2981,7 +2911,7 @@
           </w:tcPr>
           <w:p>
             <w:pPr>
-              <w:pStyle w:val="Normal1"/>
+              <w:pStyle w:val="LOnormal"/>
               <w:spacing w:lineRule="auto" w:line="240"/>
               <w:rPr/>
             </w:pPr>
@@ -3004,7 +2934,7 @@
           </w:tcPr>
           <w:p>
             <w:pPr>
-              <w:pStyle w:val="Normal1"/>
+              <w:pStyle w:val="LOnormal"/>
               <w:spacing w:lineRule="auto" w:line="240"/>
               <w:rPr/>
             </w:pPr>
@@ -3027,7 +2957,7 @@
           </w:tcPr>
           <w:p>
             <w:pPr>
-              <w:pStyle w:val="Normal1"/>
+              <w:pStyle w:val="LOnormal"/>
               <w:spacing w:lineRule="auto" w:line="240"/>
               <w:rPr/>
             </w:pPr>
@@ -3050,7 +2980,7 @@
           </w:tcPr>
           <w:p>
             <w:pPr>
-              <w:pStyle w:val="Normal1"/>
+              <w:pStyle w:val="LOnormal"/>
               <w:spacing w:lineRule="auto" w:line="240"/>
               <w:rPr/>
             </w:pPr>
@@ -3079,7 +3009,7 @@
           </w:tcPr>
           <w:p>
             <w:pPr>
-              <w:pStyle w:val="Normal1"/>
+              <w:pStyle w:val="LOnormal"/>
               <w:spacing w:lineRule="auto" w:line="240"/>
               <w:rPr/>
             </w:pPr>
@@ -3101,7 +3031,7 @@
           </w:tcPr>
           <w:p>
             <w:pPr>
-              <w:pStyle w:val="Normal1"/>
+              <w:pStyle w:val="LOnormal"/>
               <w:spacing w:lineRule="auto" w:line="240"/>
               <w:rPr/>
             </w:pPr>
@@ -3124,7 +3054,7 @@
           </w:tcPr>
           <w:p>
             <w:pPr>
-              <w:pStyle w:val="Normal1"/>
+              <w:pStyle w:val="LOnormal"/>
               <w:spacing w:lineRule="auto" w:line="240"/>
               <w:rPr/>
             </w:pPr>
@@ -3147,7 +3077,7 @@
           </w:tcPr>
           <w:p>
             <w:pPr>
-              <w:pStyle w:val="Normal1"/>
+              <w:pStyle w:val="LOnormal"/>
               <w:spacing w:lineRule="auto" w:line="240"/>
               <w:rPr/>
             </w:pPr>
@@ -3176,7 +3106,7 @@
           </w:tcPr>
           <w:p>
             <w:pPr>
-              <w:pStyle w:val="Normal1"/>
+              <w:pStyle w:val="LOnormal"/>
               <w:spacing w:lineRule="auto" w:line="240"/>
               <w:rPr/>
             </w:pPr>
@@ -3198,7 +3128,7 @@
           </w:tcPr>
           <w:p>
             <w:pPr>
-              <w:pStyle w:val="Normal1"/>
+              <w:pStyle w:val="LOnormal"/>
               <w:spacing w:lineRule="auto" w:line="240"/>
               <w:rPr/>
             </w:pPr>
@@ -3221,7 +3151,7 @@
           </w:tcPr>
           <w:p>
             <w:pPr>
-              <w:pStyle w:val="Normal1"/>
+              <w:pStyle w:val="LOnormal"/>
               <w:spacing w:lineRule="auto" w:line="240"/>
               <w:rPr/>
             </w:pPr>
@@ -3244,7 +3174,7 @@
           </w:tcPr>
           <w:p>
             <w:pPr>
-              <w:pStyle w:val="Normal1"/>
+              <w:pStyle w:val="LOnormal"/>
               <w:spacing w:lineRule="auto" w:line="240"/>
               <w:rPr/>
             </w:pPr>
@@ -3273,7 +3203,7 @@
           </w:tcPr>
           <w:p>
             <w:pPr>
-              <w:pStyle w:val="Normal1"/>
+              <w:pStyle w:val="LOnormal"/>
               <w:spacing w:lineRule="auto" w:line="240"/>
               <w:rPr/>
             </w:pPr>
@@ -3295,7 +3225,7 @@
           </w:tcPr>
           <w:p>
             <w:pPr>
-              <w:pStyle w:val="Normal1"/>
+              <w:pStyle w:val="LOnormal"/>
               <w:spacing w:lineRule="auto" w:line="240"/>
               <w:rPr/>
             </w:pPr>
@@ -3318,7 +3248,7 @@
           </w:tcPr>
           <w:p>
             <w:pPr>
-              <w:pStyle w:val="Normal1"/>
+              <w:pStyle w:val="LOnormal"/>
               <w:spacing w:lineRule="auto" w:line="240"/>
               <w:rPr/>
             </w:pPr>
@@ -3341,7 +3271,7 @@
           </w:tcPr>
           <w:p>
             <w:pPr>
-              <w:pStyle w:val="Normal1"/>
+              <w:pStyle w:val="LOnormal"/>
               <w:spacing w:lineRule="auto" w:line="240"/>
               <w:rPr/>
             </w:pPr>
@@ -3370,7 +3300,7 @@
           </w:tcPr>
           <w:p>
             <w:pPr>
-              <w:pStyle w:val="Normal1"/>
+              <w:pStyle w:val="LOnormal"/>
               <w:spacing w:lineRule="auto" w:line="240"/>
               <w:rPr/>
             </w:pPr>
@@ -3392,7 +3322,7 @@
           </w:tcPr>
           <w:p>
             <w:pPr>
-              <w:pStyle w:val="Normal1"/>
+              <w:pStyle w:val="LOnormal"/>
               <w:spacing w:lineRule="auto" w:line="240"/>
               <w:rPr/>
             </w:pPr>
@@ -3415,7 +3345,7 @@
           </w:tcPr>
           <w:p>
             <w:pPr>
-              <w:pStyle w:val="Normal1"/>
+              <w:pStyle w:val="LOnormal"/>
               <w:spacing w:lineRule="auto" w:line="240"/>
               <w:rPr/>
             </w:pPr>
@@ -3438,7 +3368,7 @@
           </w:tcPr>
           <w:p>
             <w:pPr>
-              <w:pStyle w:val="Normal1"/>
+              <w:pStyle w:val="LOnormal"/>
               <w:spacing w:lineRule="auto" w:line="240"/>
               <w:rPr/>
             </w:pPr>
@@ -3467,7 +3397,7 @@
           </w:tcPr>
           <w:p>
             <w:pPr>
-              <w:pStyle w:val="Normal1"/>
+              <w:pStyle w:val="LOnormal"/>
               <w:spacing w:lineRule="auto" w:line="240"/>
               <w:rPr/>
             </w:pPr>
@@ -3489,7 +3419,7 @@
           </w:tcPr>
           <w:p>
             <w:pPr>
-              <w:pStyle w:val="Normal1"/>
+              <w:pStyle w:val="LOnormal"/>
               <w:spacing w:lineRule="auto" w:line="240"/>
               <w:rPr/>
             </w:pPr>
@@ -3512,7 +3442,7 @@
           </w:tcPr>
           <w:p>
             <w:pPr>
-              <w:pStyle w:val="Normal1"/>
+              <w:pStyle w:val="LOnormal"/>
               <w:spacing w:lineRule="auto" w:line="240"/>
               <w:rPr/>
             </w:pPr>
@@ -3535,7 +3465,7 @@
           </w:tcPr>
           <w:p>
             <w:pPr>
-              <w:pStyle w:val="Normal1"/>
+              <w:pStyle w:val="LOnormal"/>
               <w:spacing w:lineRule="auto" w:line="240"/>
               <w:rPr/>
             </w:pPr>
@@ -3564,7 +3494,7 @@
           </w:tcPr>
           <w:p>
             <w:pPr>
-              <w:pStyle w:val="Normal1"/>
+              <w:pStyle w:val="LOnormal"/>
               <w:spacing w:lineRule="auto" w:line="240"/>
               <w:rPr/>
             </w:pPr>
@@ -3586,7 +3516,7 @@
           </w:tcPr>
           <w:p>
             <w:pPr>
-              <w:pStyle w:val="Normal1"/>
+              <w:pStyle w:val="LOnormal"/>
               <w:spacing w:lineRule="auto" w:line="240"/>
               <w:rPr/>
             </w:pPr>
@@ -3609,7 +3539,7 @@
           </w:tcPr>
           <w:p>
             <w:pPr>
-              <w:pStyle w:val="Normal1"/>
+              <w:pStyle w:val="LOnormal"/>
               <w:spacing w:lineRule="auto" w:line="240"/>
               <w:rPr/>
             </w:pPr>
@@ -3632,7 +3562,7 @@
           </w:tcPr>
           <w:p>
             <w:pPr>
-              <w:pStyle w:val="Normal1"/>
+              <w:pStyle w:val="LOnormal"/>
               <w:spacing w:lineRule="auto" w:line="240"/>
               <w:rPr/>
             </w:pPr>
@@ -3661,7 +3591,7 @@
           </w:tcPr>
           <w:p>
             <w:pPr>
-              <w:pStyle w:val="Normal1"/>
+              <w:pStyle w:val="LOnormal"/>
               <w:spacing w:lineRule="auto" w:line="240"/>
               <w:rPr/>
             </w:pPr>
@@ -3683,7 +3613,7 @@
           </w:tcPr>
           <w:p>
             <w:pPr>
-              <w:pStyle w:val="Normal1"/>
+              <w:pStyle w:val="LOnormal"/>
               <w:spacing w:lineRule="auto" w:line="240"/>
               <w:rPr/>
             </w:pPr>
@@ -3706,7 +3636,7 @@
           </w:tcPr>
           <w:p>
             <w:pPr>
-              <w:pStyle w:val="Normal1"/>
+              <w:pStyle w:val="LOnormal"/>
               <w:spacing w:lineRule="auto" w:line="240"/>
               <w:rPr/>
             </w:pPr>
@@ -3729,7 +3659,7 @@
           </w:tcPr>
           <w:p>
             <w:pPr>
-              <w:pStyle w:val="Normal1"/>
+              <w:pStyle w:val="LOnormal"/>
               <w:spacing w:lineRule="auto" w:line="240"/>
               <w:rPr/>
             </w:pPr>
@@ -3758,7 +3688,7 @@
           </w:tcPr>
           <w:p>
             <w:pPr>
-              <w:pStyle w:val="Normal1"/>
+              <w:pStyle w:val="LOnormal"/>
               <w:spacing w:lineRule="auto" w:line="240"/>
               <w:rPr/>
             </w:pPr>
@@ -3780,7 +3710,7 @@
           </w:tcPr>
           <w:p>
             <w:pPr>
-              <w:pStyle w:val="Normal1"/>
+              <w:pStyle w:val="LOnormal"/>
               <w:spacing w:lineRule="auto" w:line="240"/>
               <w:rPr/>
             </w:pPr>
@@ -3803,7 +3733,7 @@
           </w:tcPr>
           <w:p>
             <w:pPr>
-              <w:pStyle w:val="Normal1"/>
+              <w:pStyle w:val="LOnormal"/>
               <w:spacing w:lineRule="auto" w:line="240"/>
               <w:rPr/>
             </w:pPr>
@@ -3826,7 +3756,7 @@
           </w:tcPr>
           <w:p>
             <w:pPr>
-              <w:pStyle w:val="Normal1"/>
+              <w:pStyle w:val="LOnormal"/>
               <w:spacing w:lineRule="auto" w:line="240"/>
               <w:rPr/>
             </w:pPr>
@@ -3855,7 +3785,7 @@
           </w:tcPr>
           <w:p>
             <w:pPr>
-              <w:pStyle w:val="Normal1"/>
+              <w:pStyle w:val="LOnormal"/>
               <w:spacing w:lineRule="auto" w:line="240"/>
               <w:rPr/>
             </w:pPr>
@@ -3866,7 +3796,7 @@
           </w:p>
           <w:p>
             <w:pPr>
-              <w:pStyle w:val="Normal1"/>
+              <w:pStyle w:val="LOnormal"/>
               <w:spacing w:lineRule="auto" w:line="240"/>
               <w:rPr/>
             </w:pPr>
@@ -3888,7 +3818,7 @@
           </w:tcPr>
           <w:p>
             <w:pPr>
-              <w:pStyle w:val="Normal1"/>
+              <w:pStyle w:val="LOnormal"/>
               <w:spacing w:lineRule="auto" w:line="240"/>
               <w:rPr/>
             </w:pPr>
@@ -3911,7 +3841,7 @@
           </w:tcPr>
           <w:p>
             <w:pPr>
-              <w:pStyle w:val="Normal1"/>
+              <w:pStyle w:val="LOnormal"/>
               <w:spacing w:lineRule="auto" w:line="240"/>
               <w:rPr/>
             </w:pPr>
@@ -3934,7 +3864,7 @@
           </w:tcPr>
           <w:p>
             <w:pPr>
-              <w:pStyle w:val="Normal1"/>
+              <w:pStyle w:val="LOnormal"/>
               <w:spacing w:lineRule="auto" w:line="240"/>
               <w:rPr/>
             </w:pPr>
@@ -3963,7 +3893,7 @@
           </w:tcPr>
           <w:p>
             <w:pPr>
-              <w:pStyle w:val="Normal1"/>
+              <w:pStyle w:val="LOnormal"/>
               <w:spacing w:lineRule="auto" w:line="240"/>
               <w:rPr/>
             </w:pPr>
@@ -3985,7 +3915,7 @@
           </w:tcPr>
           <w:p>
             <w:pPr>
-              <w:pStyle w:val="Normal1"/>
+              <w:pStyle w:val="LOnormal"/>
               <w:spacing w:lineRule="auto" w:line="240"/>
               <w:rPr/>
             </w:pPr>
@@ -4008,7 +3938,7 @@
           </w:tcPr>
           <w:p>
             <w:pPr>
-              <w:pStyle w:val="Normal1"/>
+              <w:pStyle w:val="LOnormal"/>
               <w:spacing w:lineRule="auto" w:line="240"/>
               <w:rPr/>
             </w:pPr>
@@ -4031,7 +3961,7 @@
           </w:tcPr>
           <w:p>
             <w:pPr>
-              <w:pStyle w:val="Normal1"/>
+              <w:pStyle w:val="LOnormal"/>
               <w:spacing w:lineRule="auto" w:line="240"/>
               <w:rPr/>
             </w:pPr>
@@ -4060,7 +3990,7 @@
           </w:tcPr>
           <w:p>
             <w:pPr>
-              <w:pStyle w:val="Normal1"/>
+              <w:pStyle w:val="LOnormal"/>
               <w:spacing w:lineRule="auto" w:line="240"/>
               <w:rPr/>
             </w:pPr>
@@ -4082,7 +4012,7 @@
           </w:tcPr>
           <w:p>
             <w:pPr>
-              <w:pStyle w:val="Normal1"/>
+              <w:pStyle w:val="LOnormal"/>
               <w:spacing w:lineRule="auto" w:line="240"/>
               <w:rPr/>
             </w:pPr>
@@ -4105,7 +4035,7 @@
           </w:tcPr>
           <w:p>
             <w:pPr>
-              <w:pStyle w:val="Normal1"/>
+              <w:pStyle w:val="LOnormal"/>
               <w:spacing w:lineRule="auto" w:line="240"/>
               <w:rPr/>
             </w:pPr>
@@ -4128,7 +4058,7 @@
           </w:tcPr>
           <w:p>
             <w:pPr>
-              <w:pStyle w:val="Normal1"/>
+              <w:pStyle w:val="LOnormal"/>
               <w:spacing w:lineRule="auto" w:line="240"/>
               <w:rPr/>
             </w:pPr>
@@ -4157,7 +4087,7 @@
           </w:tcPr>
           <w:p>
             <w:pPr>
-              <w:pStyle w:val="Normal1"/>
+              <w:pStyle w:val="LOnormal"/>
               <w:spacing w:lineRule="auto" w:line="240"/>
               <w:rPr/>
             </w:pPr>
@@ -4179,7 +4109,7 @@
           </w:tcPr>
           <w:p>
             <w:pPr>
-              <w:pStyle w:val="Normal1"/>
+              <w:pStyle w:val="LOnormal"/>
               <w:spacing w:lineRule="auto" w:line="240"/>
               <w:rPr/>
             </w:pPr>
@@ -4202,7 +4132,7 @@
           </w:tcPr>
           <w:p>
             <w:pPr>
-              <w:pStyle w:val="Normal1"/>
+              <w:pStyle w:val="LOnormal"/>
               <w:spacing w:lineRule="auto" w:line="240"/>
               <w:rPr/>
             </w:pPr>
@@ -4225,7 +4155,7 @@
           </w:tcPr>
           <w:p>
             <w:pPr>
-              <w:pStyle w:val="Normal1"/>
+              <w:pStyle w:val="LOnormal"/>
               <w:spacing w:lineRule="auto" w:line="240"/>
               <w:rPr/>
             </w:pPr>
@@ -4254,7 +4184,7 @@
           </w:tcPr>
           <w:p>
             <w:pPr>
-              <w:pStyle w:val="Normal1"/>
+              <w:pStyle w:val="LOnormal"/>
               <w:spacing w:lineRule="auto" w:line="240"/>
               <w:rPr/>
             </w:pPr>
@@ -4277,7 +4207,7 @@
           </w:tcPr>
           <w:p>
             <w:pPr>
-              <w:pStyle w:val="Normal1"/>
+              <w:pStyle w:val="LOnormal"/>
               <w:spacing w:lineRule="auto" w:line="240"/>
               <w:rPr/>
             </w:pPr>
@@ -4300,7 +4230,7 @@
           </w:tcPr>
           <w:p>
             <w:pPr>
-              <w:pStyle w:val="Normal1"/>
+              <w:pStyle w:val="LOnormal"/>
               <w:spacing w:lineRule="auto" w:line="240"/>
               <w:rPr/>
             </w:pPr>
@@ -4323,7 +4253,7 @@
           </w:tcPr>
           <w:p>
             <w:pPr>
-              <w:pStyle w:val="Normal1"/>
+              <w:pStyle w:val="LOnormal"/>
               <w:spacing w:lineRule="auto" w:line="240"/>
               <w:rPr/>
             </w:pPr>
@@ -4352,7 +4282,7 @@
           </w:tcPr>
           <w:p>
             <w:pPr>
-              <w:pStyle w:val="Normal1"/>
+              <w:pStyle w:val="LOnormal"/>
               <w:spacing w:lineRule="auto" w:line="240"/>
               <w:rPr/>
             </w:pPr>
@@ -4374,7 +4304,7 @@
           </w:tcPr>
           <w:p>
             <w:pPr>
-              <w:pStyle w:val="Normal1"/>
+              <w:pStyle w:val="LOnormal"/>
               <w:spacing w:lineRule="auto" w:line="240"/>
               <w:rPr/>
             </w:pPr>
@@ -4397,7 +4327,7 @@
           </w:tcPr>
           <w:p>
             <w:pPr>
-              <w:pStyle w:val="Normal1"/>
+              <w:pStyle w:val="LOnormal"/>
               <w:spacing w:lineRule="auto" w:line="240"/>
               <w:rPr/>
             </w:pPr>
@@ -4420,7 +4350,7 @@
           </w:tcPr>
           <w:p>
             <w:pPr>
-              <w:pStyle w:val="Normal1"/>
+              <w:pStyle w:val="LOnormal"/>
               <w:spacing w:lineRule="auto" w:line="240"/>
               <w:rPr/>
             </w:pPr>
@@ -4449,7 +4379,7 @@
           </w:tcPr>
           <w:p>
             <w:pPr>
-              <w:pStyle w:val="Normal1"/>
+              <w:pStyle w:val="LOnormal"/>
               <w:spacing w:lineRule="auto" w:line="240"/>
               <w:rPr/>
             </w:pPr>
@@ -4471,7 +4401,7 @@
           </w:tcPr>
           <w:p>
             <w:pPr>
-              <w:pStyle w:val="Normal1"/>
+              <w:pStyle w:val="LOnormal"/>
               <w:spacing w:lineRule="auto" w:line="240"/>
               <w:rPr/>
             </w:pPr>
@@ -4494,7 +4424,7 @@
           </w:tcPr>
           <w:p>
             <w:pPr>
-              <w:pStyle w:val="Normal1"/>
+              <w:pStyle w:val="LOnormal"/>
               <w:spacing w:lineRule="auto" w:line="240"/>
               <w:rPr/>
             </w:pPr>
@@ -4517,7 +4447,7 @@
           </w:tcPr>
           <w:p>
             <w:pPr>
-              <w:pStyle w:val="Normal1"/>
+              <w:pStyle w:val="LOnormal"/>
               <w:spacing w:lineRule="auto" w:line="240"/>
               <w:rPr/>
             </w:pPr>
@@ -4546,7 +4476,7 @@
           </w:tcPr>
           <w:p>
             <w:pPr>
-              <w:pStyle w:val="Normal1"/>
+              <w:pStyle w:val="LOnormal"/>
               <w:spacing w:lineRule="auto" w:line="240"/>
               <w:rPr/>
             </w:pPr>
@@ -4568,7 +4498,7 @@
           </w:tcPr>
           <w:p>
             <w:pPr>
-              <w:pStyle w:val="Normal1"/>
+              <w:pStyle w:val="LOnormal"/>
               <w:spacing w:lineRule="auto" w:line="240"/>
               <w:rPr/>
             </w:pPr>
@@ -4591,7 +4521,7 @@
           </w:tcPr>
           <w:p>
             <w:pPr>
-              <w:pStyle w:val="Normal1"/>
+              <w:pStyle w:val="LOnormal"/>
               <w:spacing w:lineRule="auto" w:line="240"/>
               <w:rPr/>
             </w:pPr>
@@ -4614,7 +4544,7 @@
           </w:tcPr>
           <w:p>
             <w:pPr>
-              <w:pStyle w:val="Normal1"/>
+              <w:pStyle w:val="LOnormal"/>
               <w:spacing w:lineRule="auto" w:line="240"/>
               <w:rPr/>
             </w:pPr>
@@ -4643,7 +4573,7 @@
           </w:tcPr>
           <w:p>
             <w:pPr>
-              <w:pStyle w:val="Normal1"/>
+              <w:pStyle w:val="LOnormal"/>
               <w:spacing w:lineRule="auto" w:line="240"/>
               <w:rPr/>
             </w:pPr>
@@ -4665,7 +4595,7 @@
           </w:tcPr>
           <w:p>
             <w:pPr>
-              <w:pStyle w:val="Normal1"/>
+              <w:pStyle w:val="LOnormal"/>
               <w:spacing w:lineRule="auto" w:line="240"/>
               <w:rPr/>
             </w:pPr>
@@ -4688,7 +4618,7 @@
           </w:tcPr>
           <w:p>
             <w:pPr>
-              <w:pStyle w:val="Normal1"/>
+              <w:pStyle w:val="LOnormal"/>
               <w:spacing w:lineRule="auto" w:line="240"/>
               <w:rPr/>
             </w:pPr>
@@ -4711,7 +4641,7 @@
           </w:tcPr>
           <w:p>
             <w:pPr>
-              <w:pStyle w:val="Normal1"/>
+              <w:pStyle w:val="LOnormal"/>
               <w:spacing w:lineRule="auto" w:line="240"/>
               <w:rPr/>
             </w:pPr>
@@ -4740,7 +4670,7 @@
           </w:tcPr>
           <w:p>
             <w:pPr>
-              <w:pStyle w:val="Normal1"/>
+              <w:pStyle w:val="LOnormal"/>
               <w:spacing w:lineRule="auto" w:line="240"/>
               <w:rPr/>
             </w:pPr>
@@ -4763,7 +4693,7 @@
           </w:tcPr>
           <w:p>
             <w:pPr>
-              <w:pStyle w:val="Normal1"/>
+              <w:pStyle w:val="LOnormal"/>
               <w:spacing w:lineRule="auto" w:line="240"/>
               <w:rPr/>
             </w:pPr>
@@ -4786,7 +4716,7 @@
           </w:tcPr>
           <w:p>
             <w:pPr>
-              <w:pStyle w:val="Normal1"/>
+              <w:pStyle w:val="LOnormal"/>
               <w:spacing w:lineRule="auto" w:line="240"/>
               <w:rPr/>
             </w:pPr>
@@ -4809,7 +4739,7 @@
           </w:tcPr>
           <w:p>
             <w:pPr>
-              <w:pStyle w:val="Normal1"/>
+              <w:pStyle w:val="LOnormal"/>
               <w:spacing w:lineRule="auto" w:line="240"/>
               <w:rPr/>
             </w:pPr>
@@ -4838,7 +4768,7 @@
           </w:tcPr>
           <w:p>
             <w:pPr>
-              <w:pStyle w:val="Normal1"/>
+              <w:pStyle w:val="LOnormal"/>
               <w:spacing w:lineRule="auto" w:line="240"/>
               <w:rPr/>
             </w:pPr>
@@ -4860,7 +4790,7 @@
           </w:tcPr>
           <w:p>
             <w:pPr>
-              <w:pStyle w:val="Normal1"/>
+              <w:pStyle w:val="LOnormal"/>
               <w:spacing w:lineRule="auto" w:line="240"/>
               <w:rPr/>
             </w:pPr>
@@ -4883,7 +4813,7 @@
           </w:tcPr>
           <w:p>
             <w:pPr>
-              <w:pStyle w:val="Normal1"/>
+              <w:pStyle w:val="LOnormal"/>
               <w:spacing w:lineRule="auto" w:line="240"/>
               <w:rPr/>
             </w:pPr>
@@ -4906,7 +4836,7 @@
           </w:tcPr>
           <w:p>
             <w:pPr>
-              <w:pStyle w:val="Normal1"/>
+              <w:pStyle w:val="LOnormal"/>
               <w:spacing w:lineRule="auto" w:line="240"/>
               <w:rPr/>
             </w:pPr>
@@ -4935,7 +4865,7 @@
           </w:tcPr>
           <w:p>
             <w:pPr>
-              <w:pStyle w:val="Normal1"/>
+              <w:pStyle w:val="LOnormal"/>
               <w:spacing w:lineRule="auto" w:line="240"/>
               <w:rPr/>
             </w:pPr>
@@ -4957,7 +4887,7 @@
           </w:tcPr>
           <w:p>
             <w:pPr>
-              <w:pStyle w:val="Normal1"/>
+              <w:pStyle w:val="LOnormal"/>
               <w:spacing w:lineRule="auto" w:line="240"/>
               <w:rPr/>
             </w:pPr>
@@ -4980,7 +4910,7 @@
           </w:tcPr>
           <w:p>
             <w:pPr>
-              <w:pStyle w:val="Normal1"/>
+              <w:pStyle w:val="LOnormal"/>
               <w:spacing w:lineRule="auto" w:line="240"/>
               <w:rPr/>
             </w:pPr>
@@ -5003,7 +4933,7 @@
           </w:tcPr>
           <w:p>
             <w:pPr>
-              <w:pStyle w:val="Normal1"/>
+              <w:pStyle w:val="LOnormal"/>
               <w:spacing w:lineRule="auto" w:line="240"/>
               <w:rPr/>
             </w:pPr>
@@ -5032,7 +4962,7 @@
           </w:tcPr>
           <w:p>
             <w:pPr>
-              <w:pStyle w:val="Normal1"/>
+              <w:pStyle w:val="LOnormal"/>
               <w:spacing w:lineRule="auto" w:line="240"/>
               <w:rPr/>
             </w:pPr>
@@ -5054,7 +4984,7 @@
           </w:tcPr>
           <w:p>
             <w:pPr>
-              <w:pStyle w:val="Normal1"/>
+              <w:pStyle w:val="LOnormal"/>
               <w:spacing w:lineRule="auto" w:line="240"/>
               <w:rPr/>
             </w:pPr>
@@ -5077,7 +5007,7 @@
           </w:tcPr>
           <w:p>
             <w:pPr>
-              <w:pStyle w:val="Normal1"/>
+              <w:pStyle w:val="LOnormal"/>
               <w:spacing w:lineRule="auto" w:line="240"/>
               <w:rPr/>
             </w:pPr>
@@ -5100,7 +5030,7 @@
           </w:tcPr>
           <w:p>
             <w:pPr>
-              <w:pStyle w:val="Normal1"/>
+              <w:pStyle w:val="LOnormal"/>
               <w:spacing w:lineRule="auto" w:line="240"/>
               <w:rPr/>
             </w:pPr>
@@ -5129,7 +5059,7 @@
           </w:tcPr>
           <w:p>
             <w:pPr>
-              <w:pStyle w:val="Normal1"/>
+              <w:pStyle w:val="LOnormal"/>
               <w:spacing w:lineRule="auto" w:line="240"/>
               <w:rPr/>
             </w:pPr>
@@ -5151,7 +5081,7 @@
           </w:tcPr>
           <w:p>
             <w:pPr>
-              <w:pStyle w:val="Normal1"/>
+              <w:pStyle w:val="LOnormal"/>
               <w:spacing w:lineRule="auto" w:line="240"/>
               <w:rPr/>
             </w:pPr>
@@ -5174,7 +5104,7 @@
           </w:tcPr>
           <w:p>
             <w:pPr>
-              <w:pStyle w:val="Normal1"/>
+              <w:pStyle w:val="LOnormal"/>
               <w:spacing w:lineRule="auto" w:line="240"/>
               <w:rPr/>
             </w:pPr>
@@ -5197,7 +5127,7 @@
           </w:tcPr>
           <w:p>
             <w:pPr>
-              <w:pStyle w:val="Normal1"/>
+              <w:pStyle w:val="LOnormal"/>
               <w:spacing w:lineRule="auto" w:line="240"/>
               <w:rPr/>
             </w:pPr>
@@ -5225,7 +5155,7 @@
           </w:tcPr>
           <w:p>
             <w:pPr>
-              <w:pStyle w:val="Normal1"/>
+              <w:pStyle w:val="LOnormal"/>
               <w:spacing w:lineRule="auto" w:line="240"/>
               <w:rPr/>
             </w:pPr>
@@ -5248,7 +5178,7 @@
           </w:tcPr>
           <w:p>
             <w:pPr>
-              <w:pStyle w:val="Normal1"/>
+              <w:pStyle w:val="LOnormal"/>
               <w:spacing w:lineRule="auto" w:line="240"/>
               <w:rPr/>
             </w:pPr>
@@ -5270,7 +5200,7 @@
           </w:tcPr>
           <w:p>
             <w:pPr>
-              <w:pStyle w:val="Normal1"/>
+              <w:pStyle w:val="LOnormal"/>
               <w:spacing w:lineRule="auto" w:line="240"/>
               <w:rPr/>
             </w:pPr>
@@ -5293,7 +5223,7 @@
           </w:tcPr>
           <w:p>
             <w:pPr>
-              <w:pStyle w:val="Normal1"/>
+              <w:pStyle w:val="LOnormal"/>
               <w:spacing w:lineRule="auto" w:line="240"/>
               <w:rPr/>
             </w:pPr>
@@ -5307,7 +5237,7 @@
     </w:tbl>
     <w:p>
       <w:pPr>
-        <w:pStyle w:val="Normal1"/>
+        <w:pStyle w:val="LOnormal"/>
         <w:rPr/>
       </w:pPr>
       <w:r>
@@ -5349,7 +5279,7 @@
           </w:tcPr>
           <w:p>
             <w:pPr>
-              <w:pStyle w:val="Normal1"/>
+              <w:pStyle w:val="LOnormal"/>
               <w:spacing w:lineRule="auto" w:line="240"/>
               <w:rPr/>
             </w:pPr>
@@ -5372,7 +5302,7 @@
           </w:tcPr>
           <w:p>
             <w:pPr>
-              <w:pStyle w:val="Normal1"/>
+              <w:pStyle w:val="LOnormal"/>
               <w:spacing w:lineRule="auto" w:line="240"/>
               <w:rPr/>
             </w:pPr>
@@ -5400,7 +5330,7 @@
           </w:tcPr>
           <w:p>
             <w:pPr>
-              <w:pStyle w:val="Normal1"/>
+              <w:pStyle w:val="LOnormal"/>
               <w:spacing w:lineRule="auto" w:line="240"/>
               <w:rPr/>
             </w:pPr>
@@ -5423,7 +5353,7 @@
           </w:tcPr>
           <w:p>
             <w:pPr>
-              <w:pStyle w:val="Normal1"/>
+              <w:pStyle w:val="LOnormal"/>
               <w:spacing w:lineRule="auto" w:line="240"/>
               <w:rPr/>
             </w:pPr>
@@ -5437,7 +5367,7 @@
     </w:tbl>
     <w:p>
       <w:pPr>
-        <w:pStyle w:val="Normal1"/>
+        <w:pStyle w:val="LOnormal"/>
         <w:rPr/>
       </w:pPr>
       <w:r>
@@ -5459,8 +5389,8 @@
         <w:tblLook w:val="0600"/>
       </w:tblPr>
       <w:tblGrid>
-        <w:gridCol w:w="869"/>
-        <w:gridCol w:w="4141"/>
+        <w:gridCol w:w="868"/>
+        <w:gridCol w:w="4142"/>
         <w:gridCol w:w="4590"/>
       </w:tblGrid>
       <w:tr>
@@ -5469,7 +5399,7 @@
         </w:trPr>
         <w:tc>
           <w:tcPr>
-            <w:tcW w:w="869" w:type="dxa"/>
+            <w:tcW w:w="868" w:type="dxa"/>
             <w:tcBorders>
               <w:top w:val="single" w:sz="6" w:space="0" w:color="000000"/>
               <w:left w:val="single" w:sz="6" w:space="0" w:color="000000"/>
@@ -5480,7 +5410,7 @@
           </w:tcPr>
           <w:p>
             <w:pPr>
-              <w:pStyle w:val="Normal1"/>
+              <w:pStyle w:val="LOnormal"/>
               <w:spacing w:lineRule="auto" w:line="240"/>
               <w:rPr/>
             </w:pPr>
@@ -5492,7 +5422,7 @@
         </w:tc>
         <w:tc>
           <w:tcPr>
-            <w:tcW w:w="4141" w:type="dxa"/>
+            <w:tcW w:w="4142" w:type="dxa"/>
             <w:tcBorders>
               <w:top w:val="single" w:sz="6" w:space="0" w:color="000000"/>
               <w:left w:val="single" w:sz="6" w:space="0" w:color="000000"/>
@@ -5503,7 +5433,7 @@
           </w:tcPr>
           <w:p>
             <w:pPr>
-              <w:pStyle w:val="Normal1"/>
+              <w:pStyle w:val="LOnormal"/>
               <w:spacing w:lineRule="auto" w:line="240"/>
               <w:rPr/>
             </w:pPr>
@@ -5526,7 +5456,7 @@
           </w:tcPr>
           <w:p>
             <w:pPr>
-              <w:pStyle w:val="Normal1"/>
+              <w:pStyle w:val="LOnormal"/>
               <w:spacing w:lineRule="auto" w:line="240"/>
               <w:rPr/>
             </w:pPr>
@@ -5537,7 +5467,7 @@
           </w:p>
           <w:p>
             <w:pPr>
-              <w:pStyle w:val="Normal1"/>
+              <w:pStyle w:val="LOnormal"/>
               <w:spacing w:lineRule="auto" w:line="240"/>
               <w:rPr/>
             </w:pPr>
@@ -5554,7 +5484,7 @@
         </w:trPr>
         <w:tc>
           <w:tcPr>
-            <w:tcW w:w="869" w:type="dxa"/>
+            <w:tcW w:w="868" w:type="dxa"/>
             <w:tcBorders>
               <w:top w:val="single" w:sz="6" w:space="0" w:color="000000"/>
               <w:left w:val="single" w:sz="6" w:space="0" w:color="000000"/>
@@ -5565,7 +5495,7 @@
           </w:tcPr>
           <w:p>
             <w:pPr>
-              <w:pStyle w:val="Normal1"/>
+              <w:pStyle w:val="LOnormal"/>
               <w:spacing w:lineRule="auto" w:line="240"/>
               <w:rPr/>
             </w:pPr>
@@ -5577,7 +5507,7 @@
         </w:tc>
         <w:tc>
           <w:tcPr>
-            <w:tcW w:w="4141" w:type="dxa"/>
+            <w:tcW w:w="4142" w:type="dxa"/>
             <w:tcBorders>
               <w:top w:val="single" w:sz="6" w:space="0" w:color="000000"/>
               <w:left w:val="single" w:sz="6" w:space="0" w:color="000000"/>
@@ -5588,7 +5518,7 @@
           </w:tcPr>
           <w:p>
             <w:pPr>
-              <w:pStyle w:val="Normal1"/>
+              <w:pStyle w:val="LOnormal"/>
               <w:spacing w:lineRule="auto" w:line="240"/>
               <w:rPr/>
             </w:pPr>
@@ -5611,7 +5541,7 @@
           </w:tcPr>
           <w:p>
             <w:pPr>
-              <w:pStyle w:val="Normal1"/>
+              <w:pStyle w:val="LOnormal"/>
               <w:spacing w:lineRule="auto" w:line="240"/>
               <w:rPr/>
             </w:pPr>
@@ -5625,7 +5555,7 @@
     </w:tbl>
     <w:p>
       <w:pPr>
-        <w:pStyle w:val="Normal1"/>
+        <w:pStyle w:val="LOnormal"/>
         <w:rPr/>
       </w:pPr>
       <w:r>
@@ -5634,7 +5564,7 @@
     </w:p>
     <w:p>
       <w:pPr>
-        <w:pStyle w:val="Normal1"/>
+        <w:pStyle w:val="LOnormal"/>
         <w:rPr/>
       </w:pPr>
       <w:r>
@@ -5643,7 +5573,7 @@
     </w:p>
     <w:p>
       <w:pPr>
-        <w:pStyle w:val="Normal1"/>
+        <w:pStyle w:val="LOnormal"/>
         <w:rPr/>
       </w:pPr>
       <w:r>
@@ -5669,7 +5599,6 @@
     <w:rPrDefault>
       <w:rPr>
         <w:rFonts w:ascii="Arial" w:hAnsi="Arial" w:eastAsia="Arial" w:cs="Arial"/>
-        <w:sz w:val="22"/>
         <w:szCs w:val="22"/>
         <w:lang w:val="ru" w:eastAsia="zh-CN" w:bidi="hi-IN"/>
       </w:rPr>
@@ -5685,6 +5614,7 @@
     <w:qFormat/>
     <w:pPr>
       <w:widowControl/>
+      <w:suppressAutoHyphens w:val="true"/>
       <w:bidi w:val="0"/>
       <w:spacing w:lineRule="auto" w:line="276" w:before="0" w:after="0"/>
       <w:jc w:val="left"/>
@@ -5700,8 +5630,8 @@
   </w:style>
   <w:style w:type="paragraph" w:styleId="Heading1">
     <w:name w:val="Heading 1"/>
-    <w:basedOn w:val="Normal1"/>
-    <w:next w:val="Normal1"/>
+    <w:basedOn w:val="LOnormal"/>
+    <w:next w:val="LOnormal"/>
     <w:qFormat/>
     <w:pPr>
       <w:keepNext w:val="true"/>
@@ -5716,8 +5646,8 @@
   </w:style>
   <w:style w:type="paragraph" w:styleId="Heading2">
     <w:name w:val="Heading 2"/>
-    <w:basedOn w:val="Normal1"/>
-    <w:next w:val="Normal1"/>
+    <w:basedOn w:val="LOnormal"/>
+    <w:next w:val="LOnormal"/>
     <w:qFormat/>
     <w:pPr>
       <w:keepNext w:val="true"/>
@@ -5733,8 +5663,8 @@
   </w:style>
   <w:style w:type="paragraph" w:styleId="Heading3">
     <w:name w:val="Heading 3"/>
-    <w:basedOn w:val="Normal1"/>
-    <w:next w:val="Normal1"/>
+    <w:basedOn w:val="LOnormal"/>
+    <w:next w:val="LOnormal"/>
     <w:qFormat/>
     <w:pPr>
       <w:keepNext w:val="true"/>
@@ -5751,8 +5681,8 @@
   </w:style>
   <w:style w:type="paragraph" w:styleId="Heading4">
     <w:name w:val="Heading 4"/>
-    <w:basedOn w:val="Normal1"/>
-    <w:next w:val="Normal1"/>
+    <w:basedOn w:val="LOnormal"/>
+    <w:next w:val="LOnormal"/>
     <w:qFormat/>
     <w:pPr>
       <w:keepNext w:val="true"/>
@@ -5768,8 +5698,8 @@
   </w:style>
   <w:style w:type="paragraph" w:styleId="Heading5">
     <w:name w:val="Heading 5"/>
-    <w:basedOn w:val="Normal1"/>
-    <w:next w:val="Normal1"/>
+    <w:basedOn w:val="LOnormal"/>
+    <w:next w:val="LOnormal"/>
     <w:qFormat/>
     <w:pPr>
       <w:keepNext w:val="true"/>
@@ -5785,8 +5715,8 @@
   </w:style>
   <w:style w:type="paragraph" w:styleId="Heading6">
     <w:name w:val="Heading 6"/>
-    <w:basedOn w:val="Normal1"/>
-    <w:next w:val="Normal1"/>
+    <w:basedOn w:val="LOnormal"/>
+    <w:next w:val="LOnormal"/>
     <w:qFormat/>
     <w:pPr>
       <w:keepNext w:val="true"/>
@@ -5859,11 +5789,12 @@
       <w:rFonts w:cs="Lohit Devanagari"/>
     </w:rPr>
   </w:style>
-  <w:style w:type="paragraph" w:styleId="Normal1" w:default="1">
+  <w:style w:type="paragraph" w:styleId="LOnormal" w:default="1">
     <w:name w:val="LO-normal"/>
     <w:qFormat/>
     <w:pPr>
       <w:widowControl/>
+      <w:suppressAutoHyphens w:val="true"/>
       <w:bidi w:val="0"/>
       <w:spacing w:lineRule="auto" w:line="276" w:before="0" w:after="0"/>
       <w:jc w:val="left"/>
@@ -5879,8 +5810,8 @@
   </w:style>
   <w:style w:type="paragraph" w:styleId="Title">
     <w:name w:val="Title"/>
-    <w:basedOn w:val="Normal1"/>
-    <w:next w:val="Normal1"/>
+    <w:basedOn w:val="LOnormal"/>
+    <w:next w:val="LOnormal"/>
     <w:qFormat/>
     <w:pPr>
       <w:keepNext w:val="true"/>
@@ -5895,8 +5826,8 @@
   </w:style>
   <w:style w:type="paragraph" w:styleId="Subtitle">
     <w:name w:val="Subtitle"/>
-    <w:basedOn w:val="Normal1"/>
-    <w:next w:val="Normal1"/>
+    <w:basedOn w:val="LOnormal"/>
+    <w:next w:val="LOnormal"/>
     <w:qFormat/>
     <w:pPr>
       <w:keepNext w:val="true"/>
